--- a/HW3_Sophia_Ju.docx
+++ b/HW3_Sophia_Ju.docx
@@ -3,8 +3,1251 @@
 <w:document xmlns:wpc="http://schemas.microsoft.com/office/word/2010/wordprocessingCanvas" xmlns:cx="http://schemas.microsoft.com/office/drawing/2014/chartex" xmlns:cx1="http://schemas.microsoft.com/office/drawing/2015/9/8/chartex" xmlns:cx2="http://schemas.microsoft.com/office/drawing/2015/10/21/chartex" xmlns:cx3="http://schemas.microsoft.com/office/drawing/2016/5/9/chartex" xmlns:cx4="http://schemas.microsoft.com/office/drawing/2016/5/10/chartex" xmlns:cx5="http://schemas.microsoft.com/office/drawing/2016/5/11/chartex" xmlns:cx6="http://schemas.microsoft.com/office/drawing/2016/5/12/chartex" xmlns:cx7="http://schemas.microsoft.com/office/drawing/2016/5/13/chartex" xmlns:cx8="http://schemas.microsoft.com/office/drawing/2016/5/14/chartex" xmlns:mc="http://schemas.openxmlformats.org/markup-compatibility/2006" xmlns:aink="http://schemas.microsoft.com/office/drawing/2016/ink" xmlns:am3d="http://schemas.microsoft.com/office/drawing/2017/model3d" xmlns:o="urn:schemas-microsoft-com:office:office" xmlns:r="http://schemas.openxmlformats.org/officeDocument/2006/relationships" xmlns:m="http://schemas.openxmlformats.org/officeDocument/2006/math" xmlns:v="urn:schemas-microsoft-com:vml" xmlns:wp14="http://schemas.microsoft.com/office/word/2010/wordprocessingDrawing" xmlns:wp="http://schemas.openxmlformats.org/drawingml/2006/wordprocessingDrawing" xmlns:w10="urn:schemas-microsoft-com:office:word" xmlns:w="http://schemas.openxmlformats.org/wordprocessingml/2006/main" xmlns:w14="http://schemas.microsoft.com/office/word/2010/wordml" xmlns:w15="http://schemas.microsoft.com/office/word/2012/wordml" xmlns:w16cex="http://schemas.microsoft.com/office/word/2018/wordml/cex" xmlns:w16cid="http://schemas.microsoft.com/office/word/2016/wordml/cid" xmlns:w16="http://schemas.microsoft.com/office/word/2018/wordml" xmlns:w16sdtdh="http://schemas.microsoft.com/office/word/2020/wordml/sdtdatahash" xmlns:w16se="http://schemas.microsoft.com/office/word/2015/wordml/symex" xmlns:wpg="http://schemas.microsoft.com/office/word/2010/wordprocessingGroup" xmlns:wpi="http://schemas.microsoft.com/office/word/2010/wordprocessingInk" xmlns:wne="http://schemas.microsoft.com/office/word/2006/wordml" xmlns:wps="http://schemas.microsoft.com/office/word/2010/wordprocessingShape" mc:Ignorable="w14 w15 w16se w16cid w16 w16cex w16sdtdh wp14">
   <w:body>
     <w:p>
-      <w:r>
-        <w:t xml:space="preserve">fraction of annotated genes that: </w:t>
+      <w:pPr>
+        <w:spacing w:after="0"/>
+        <w:rPr>
+          <w:sz w:val="24"/>
+          <w:szCs w:val="24"/>
+        </w:rPr>
+      </w:pPr>
+      <w:r>
+        <w:rPr>
+          <w:sz w:val="24"/>
+          <w:szCs w:val="24"/>
+        </w:rPr>
+        <w:t>Sophia Ju – 260852000</w:t>
+      </w:r>
+    </w:p>
+    <w:p>
+      <w:pPr>
+        <w:spacing w:after="0"/>
+        <w:rPr>
+          <w:sz w:val="24"/>
+          <w:szCs w:val="24"/>
+        </w:rPr>
+      </w:pPr>
+      <w:r>
+        <w:rPr>
+          <w:sz w:val="24"/>
+          <w:szCs w:val="24"/>
+        </w:rPr>
+        <w:t>COMP 462 – HW3</w:t>
+      </w:r>
+    </w:p>
+    <w:p>
+      <w:pPr>
+        <w:rPr>
+          <w:b/>
+          <w:bCs/>
+          <w:sz w:val="24"/>
+          <w:szCs w:val="24"/>
+        </w:rPr>
+      </w:pPr>
+      <w:r>
+        <w:rPr>
+          <w:b/>
+          <w:bCs/>
+          <w:sz w:val="24"/>
+          <w:szCs w:val="24"/>
+        </w:rPr>
+        <w:t>Instructions on how to run all code is in src/README.md</w:t>
+      </w:r>
+      <w:r>
+        <w:rPr>
+          <w:b/>
+          <w:bCs/>
+          <w:sz w:val="24"/>
+          <w:szCs w:val="24"/>
+        </w:rPr>
+        <w:t xml:space="preserve"> – need to pip install biopython</w:t>
+      </w:r>
+    </w:p>
+    <w:p>
+      <w:pPr>
+        <w:rPr>
+          <w:sz w:val="24"/>
+          <w:szCs w:val="24"/>
+        </w:rPr>
+      </w:pPr>
+      <w:r>
+        <w:rPr>
+          <w:sz w:val="24"/>
+          <w:szCs w:val="24"/>
+        </w:rPr>
+        <w:t xml:space="preserve">Q1.a) All results </w:t>
+      </w:r>
+      <w:r>
+        <w:rPr>
+          <w:sz w:val="24"/>
+          <w:szCs w:val="24"/>
+        </w:rPr>
+        <w:t xml:space="preserve">for this question </w:t>
+      </w:r>
+      <w:r>
+        <w:rPr>
+          <w:sz w:val="24"/>
+          <w:szCs w:val="24"/>
+        </w:rPr>
+        <w:t>are also in src/config.json file</w:t>
+      </w:r>
+    </w:p>
+    <w:p>
+      <w:pPr>
+        <w:rPr>
+          <w:sz w:val="24"/>
+          <w:szCs w:val="24"/>
+        </w:rPr>
+      </w:pPr>
+      <w:r>
+        <w:rPr>
+          <w:sz w:val="24"/>
+          <w:szCs w:val="24"/>
+        </w:rPr>
+        <w:t>Average lengths:</w:t>
+      </w:r>
+    </w:p>
+    <w:p>
+      <w:pPr>
+        <w:spacing w:after="0"/>
+        <w:rPr>
+          <w:sz w:val="24"/>
+          <w:szCs w:val="24"/>
+        </w:rPr>
+      </w:pPr>
+      <w:r>
+        <w:rPr>
+          <w:sz w:val="24"/>
+          <w:szCs w:val="24"/>
+        </w:rPr>
+        <w:t>genic: 990.4515103338633</w:t>
+      </w:r>
+    </w:p>
+    <w:p>
+      <w:pPr>
+        <w:spacing w:after="0"/>
+        <w:rPr>
+          <w:sz w:val="24"/>
+          <w:szCs w:val="24"/>
+        </w:rPr>
+      </w:pPr>
+      <w:r>
+        <w:rPr>
+          <w:sz w:val="24"/>
+          <w:szCs w:val="24"/>
+        </w:rPr>
+        <w:t>intergenic: 1051.5917566241412</w:t>
+      </w:r>
+    </w:p>
+    <w:p>
+      <w:pPr>
+        <w:spacing w:after="0"/>
+        <w:rPr>
+          <w:sz w:val="24"/>
+          <w:szCs w:val="24"/>
+        </w:rPr>
+      </w:pPr>
+    </w:p>
+    <w:p>
+      <w:pPr>
+        <w:rPr>
+          <w:sz w:val="24"/>
+          <w:szCs w:val="24"/>
+        </w:rPr>
+      </w:pPr>
+      <w:r>
+        <w:rPr>
+          <w:sz w:val="24"/>
+          <w:szCs w:val="24"/>
+        </w:rPr>
+        <w:t>Nucleotide frequencies:</w:t>
+      </w:r>
+    </w:p>
+    <w:p>
+      <w:pPr>
+        <w:spacing w:after="0"/>
+        <w:rPr>
+          <w:sz w:val="24"/>
+          <w:szCs w:val="24"/>
+        </w:rPr>
+      </w:pPr>
+      <w:r>
+        <w:rPr>
+          <w:sz w:val="24"/>
+          <w:szCs w:val="24"/>
+        </w:rPr>
+        <w:t xml:space="preserve">        "A": 0.2661070072218186,</w:t>
+      </w:r>
+    </w:p>
+    <w:p>
+      <w:pPr>
+        <w:spacing w:after="0"/>
+        <w:rPr>
+          <w:sz w:val="24"/>
+          <w:szCs w:val="24"/>
+        </w:rPr>
+      </w:pPr>
+      <w:r>
+        <w:rPr>
+          <w:sz w:val="24"/>
+          <w:szCs w:val="24"/>
+        </w:rPr>
+        <w:t xml:space="preserve">        "C": 0.24333380461567392,</w:t>
+      </w:r>
+    </w:p>
+    <w:p>
+      <w:pPr>
+        <w:spacing w:after="0"/>
+        <w:rPr>
+          <w:sz w:val="24"/>
+          <w:szCs w:val="24"/>
+        </w:rPr>
+      </w:pPr>
+      <w:r>
+        <w:rPr>
+          <w:sz w:val="24"/>
+          <w:szCs w:val="24"/>
+        </w:rPr>
+        <w:t xml:space="preserve">        "G": 0.22576010608985442,</w:t>
+      </w:r>
+    </w:p>
+    <w:p>
+      <w:pPr>
+        <w:spacing w:after="0"/>
+        <w:rPr>
+          <w:sz w:val="24"/>
+          <w:szCs w:val="24"/>
+        </w:rPr>
+      </w:pPr>
+      <w:r>
+        <w:rPr>
+          <w:sz w:val="24"/>
+          <w:szCs w:val="24"/>
+        </w:rPr>
+        <w:t xml:space="preserve">        "T": 0.26479908207265307</w:t>
+      </w:r>
+    </w:p>
+    <w:p>
+      <w:pPr>
+        <w:spacing w:after="0"/>
+        <w:rPr>
+          <w:sz w:val="24"/>
+          <w:szCs w:val="24"/>
+        </w:rPr>
+      </w:pPr>
+    </w:p>
+    <w:p>
+      <w:pPr>
+        <w:rPr>
+          <w:sz w:val="24"/>
+          <w:szCs w:val="24"/>
+        </w:rPr>
+      </w:pPr>
+      <w:r>
+        <w:rPr>
+          <w:sz w:val="24"/>
+          <w:szCs w:val="24"/>
+        </w:rPr>
+        <w:t>Start codons:</w:t>
+      </w:r>
+    </w:p>
+    <w:tbl>
+      <w:tblPr>
+        <w:tblStyle w:val="TableGrid"/>
+        <w:tblW w:w="0" w:type="auto"/>
+        <w:jc w:val="center"/>
+        <w:tblLayout w:type="fixed"/>
+        <w:tblLook w:val="04A0" w:firstRow="1" w:lastRow="0" w:firstColumn="1" w:lastColumn="0" w:noHBand="0" w:noVBand="1"/>
+      </w:tblPr>
+      <w:tblGrid>
+        <w:gridCol w:w="1168"/>
+        <w:gridCol w:w="1169"/>
+        <w:gridCol w:w="1169"/>
+        <w:gridCol w:w="1169"/>
+        <w:gridCol w:w="1168"/>
+        <w:gridCol w:w="1169"/>
+        <w:gridCol w:w="1169"/>
+        <w:gridCol w:w="1169"/>
+      </w:tblGrid>
+      <w:tr>
+        <w:trPr>
+          <w:trHeight w:val="806"/>
+          <w:jc w:val="center"/>
+        </w:trPr>
+        <w:tc>
+          <w:tcPr>
+            <w:tcW w:w="1168" w:type="dxa"/>
+            <w:vAlign w:val="center"/>
+          </w:tcPr>
+          <w:p>
+            <w:pPr>
+              <w:jc w:val="center"/>
+            </w:pPr>
+            <w:r>
+              <w:t>"AAA": 0.0,</w:t>
+            </w:r>
+          </w:p>
+        </w:tc>
+        <w:tc>
+          <w:tcPr>
+            <w:tcW w:w="1169" w:type="dxa"/>
+            <w:vAlign w:val="center"/>
+          </w:tcPr>
+          <w:p>
+            <w:pPr>
+              <w:jc w:val="center"/>
+            </w:pPr>
+            <w:r>
+              <w:t>"AAT": 0.0,</w:t>
+            </w:r>
+          </w:p>
+        </w:tc>
+        <w:tc>
+          <w:tcPr>
+            <w:tcW w:w="1169" w:type="dxa"/>
+            <w:vAlign w:val="center"/>
+          </w:tcPr>
+          <w:p>
+            <w:pPr>
+              <w:jc w:val="center"/>
+            </w:pPr>
+            <w:r>
+              <w:t>"AAG": 0.0,</w:t>
+            </w:r>
+          </w:p>
+        </w:tc>
+        <w:tc>
+          <w:tcPr>
+            <w:tcW w:w="1169" w:type="dxa"/>
+            <w:vAlign w:val="center"/>
+          </w:tcPr>
+          <w:p>
+            <w:pPr>
+              <w:jc w:val="center"/>
+            </w:pPr>
+            <w:r>
+              <w:t>"AAC": 0.0,</w:t>
+            </w:r>
+          </w:p>
+        </w:tc>
+        <w:tc>
+          <w:tcPr>
+            <w:tcW w:w="1168" w:type="dxa"/>
+            <w:vAlign w:val="center"/>
+          </w:tcPr>
+          <w:p>
+            <w:pPr>
+              <w:jc w:val="center"/>
+            </w:pPr>
+            <w:r>
+              <w:t>"ATA": 0.0,</w:t>
+            </w:r>
+          </w:p>
+        </w:tc>
+        <w:tc>
+          <w:tcPr>
+            <w:tcW w:w="1169" w:type="dxa"/>
+            <w:vAlign w:val="center"/>
+          </w:tcPr>
+          <w:p>
+            <w:pPr>
+              <w:jc w:val="center"/>
+            </w:pPr>
+            <w:r>
+              <w:t>"ATT": 0.0,</w:t>
+            </w:r>
+          </w:p>
+        </w:tc>
+        <w:tc>
+          <w:tcPr>
+            <w:tcW w:w="1169" w:type="dxa"/>
+            <w:vAlign w:val="center"/>
+          </w:tcPr>
+          <w:p>
+            <w:pPr>
+              <w:jc w:val="center"/>
+            </w:pPr>
+            <w:r>
+              <w:rPr>
+                <w:highlight w:val="yellow"/>
+              </w:rPr>
+              <w:t>"ATG": 0.8876523582405935,</w:t>
+            </w:r>
+          </w:p>
+        </w:tc>
+        <w:tc>
+          <w:tcPr>
+            <w:tcW w:w="1169" w:type="dxa"/>
+            <w:vAlign w:val="center"/>
+          </w:tcPr>
+          <w:p>
+            <w:pPr>
+              <w:jc w:val="center"/>
+            </w:pPr>
+            <w:r>
+              <w:t>"ATC": 0.0,</w:t>
+            </w:r>
+          </w:p>
+        </w:tc>
+      </w:tr>
+      <w:tr>
+        <w:trPr>
+          <w:trHeight w:val="806"/>
+          <w:jc w:val="center"/>
+        </w:trPr>
+        <w:tc>
+          <w:tcPr>
+            <w:tcW w:w="1168" w:type="dxa"/>
+            <w:vAlign w:val="center"/>
+          </w:tcPr>
+          <w:p>
+            <w:pPr>
+              <w:jc w:val="center"/>
+            </w:pPr>
+            <w:r>
+              <w:t>"AGA": 0.0,</w:t>
+            </w:r>
+          </w:p>
+        </w:tc>
+        <w:tc>
+          <w:tcPr>
+            <w:tcW w:w="1169" w:type="dxa"/>
+            <w:vAlign w:val="center"/>
+          </w:tcPr>
+          <w:p>
+            <w:pPr>
+              <w:jc w:val="center"/>
+            </w:pPr>
+            <w:r>
+              <w:t>"AGT": 0.0,</w:t>
+            </w:r>
+          </w:p>
+        </w:tc>
+        <w:tc>
+          <w:tcPr>
+            <w:tcW w:w="1169" w:type="dxa"/>
+            <w:vAlign w:val="center"/>
+          </w:tcPr>
+          <w:p>
+            <w:pPr>
+              <w:jc w:val="center"/>
+            </w:pPr>
+            <w:r>
+              <w:t>"AGG": 0.0,</w:t>
+            </w:r>
+          </w:p>
+        </w:tc>
+        <w:tc>
+          <w:tcPr>
+            <w:tcW w:w="1169" w:type="dxa"/>
+            <w:vAlign w:val="center"/>
+          </w:tcPr>
+          <w:p>
+            <w:pPr>
+              <w:jc w:val="center"/>
+            </w:pPr>
+            <w:r>
+              <w:t>"AGC": 0.0,</w:t>
+            </w:r>
+          </w:p>
+        </w:tc>
+        <w:tc>
+          <w:tcPr>
+            <w:tcW w:w="1168" w:type="dxa"/>
+            <w:vAlign w:val="center"/>
+          </w:tcPr>
+          <w:p>
+            <w:pPr>
+              <w:jc w:val="center"/>
+            </w:pPr>
+            <w:r>
+              <w:t>"ACA": 0.0,</w:t>
+            </w:r>
+          </w:p>
+        </w:tc>
+        <w:tc>
+          <w:tcPr>
+            <w:tcW w:w="1169" w:type="dxa"/>
+            <w:vAlign w:val="center"/>
+          </w:tcPr>
+          <w:p>
+            <w:pPr>
+              <w:jc w:val="center"/>
+            </w:pPr>
+            <w:r>
+              <w:t>"ACT": 0.0,</w:t>
+            </w:r>
+          </w:p>
+        </w:tc>
+        <w:tc>
+          <w:tcPr>
+            <w:tcW w:w="1169" w:type="dxa"/>
+            <w:vAlign w:val="center"/>
+          </w:tcPr>
+          <w:p>
+            <w:pPr>
+              <w:jc w:val="center"/>
+            </w:pPr>
+            <w:r>
+              <w:t>"ACG": 0.0,</w:t>
+            </w:r>
+          </w:p>
+        </w:tc>
+        <w:tc>
+          <w:tcPr>
+            <w:tcW w:w="1169" w:type="dxa"/>
+            <w:vAlign w:val="center"/>
+          </w:tcPr>
+          <w:p>
+            <w:pPr>
+              <w:jc w:val="center"/>
+            </w:pPr>
+            <w:r>
+              <w:t>"ACC": 0.0,</w:t>
+            </w:r>
+          </w:p>
+        </w:tc>
+      </w:tr>
+      <w:tr>
+        <w:trPr>
+          <w:trHeight w:val="806"/>
+          <w:jc w:val="center"/>
+        </w:trPr>
+        <w:tc>
+          <w:tcPr>
+            <w:tcW w:w="1168" w:type="dxa"/>
+            <w:vAlign w:val="center"/>
+          </w:tcPr>
+          <w:p>
+            <w:pPr>
+              <w:jc w:val="center"/>
+            </w:pPr>
+            <w:r>
+              <w:t>"TAA": 0.0,</w:t>
+            </w:r>
+          </w:p>
+        </w:tc>
+        <w:tc>
+          <w:tcPr>
+            <w:tcW w:w="1169" w:type="dxa"/>
+            <w:vAlign w:val="center"/>
+          </w:tcPr>
+          <w:p>
+            <w:pPr>
+              <w:jc w:val="center"/>
+            </w:pPr>
+            <w:r>
+              <w:t>"TAT": 0.0,</w:t>
+            </w:r>
+          </w:p>
+        </w:tc>
+        <w:tc>
+          <w:tcPr>
+            <w:tcW w:w="1169" w:type="dxa"/>
+            <w:vAlign w:val="center"/>
+          </w:tcPr>
+          <w:p>
+            <w:pPr>
+              <w:jc w:val="center"/>
+            </w:pPr>
+            <w:r>
+              <w:t>"TAG": 0.0,</w:t>
+            </w:r>
+          </w:p>
+        </w:tc>
+        <w:tc>
+          <w:tcPr>
+            <w:tcW w:w="1169" w:type="dxa"/>
+            <w:vAlign w:val="center"/>
+          </w:tcPr>
+          <w:p>
+            <w:pPr>
+              <w:jc w:val="center"/>
+            </w:pPr>
+            <w:r>
+              <w:t>"TAC": 0.0,</w:t>
+            </w:r>
+          </w:p>
+        </w:tc>
+        <w:tc>
+          <w:tcPr>
+            <w:tcW w:w="1168" w:type="dxa"/>
+            <w:vAlign w:val="center"/>
+          </w:tcPr>
+          <w:p>
+            <w:pPr>
+              <w:jc w:val="center"/>
+            </w:pPr>
+            <w:r>
+              <w:t>"TTA": 0.0,</w:t>
+            </w:r>
+          </w:p>
+        </w:tc>
+        <w:tc>
+          <w:tcPr>
+            <w:tcW w:w="1169" w:type="dxa"/>
+            <w:vAlign w:val="center"/>
+          </w:tcPr>
+          <w:p>
+            <w:pPr>
+              <w:jc w:val="center"/>
+            </w:pPr>
+            <w:r>
+              <w:t>"TTT": 0.0,</w:t>
+            </w:r>
+          </w:p>
+        </w:tc>
+        <w:tc>
+          <w:tcPr>
+            <w:tcW w:w="1169" w:type="dxa"/>
+            <w:vAlign w:val="center"/>
+          </w:tcPr>
+          <w:p>
+            <w:pPr>
+              <w:jc w:val="center"/>
+            </w:pPr>
+            <w:r>
+              <w:rPr>
+                <w:highlight w:val="yellow"/>
+              </w:rPr>
+              <w:t>"TTG": 0.03762586115527292,</w:t>
+            </w:r>
+          </w:p>
+        </w:tc>
+        <w:tc>
+          <w:tcPr>
+            <w:tcW w:w="1169" w:type="dxa"/>
+            <w:vAlign w:val="center"/>
+          </w:tcPr>
+          <w:p>
+            <w:pPr>
+              <w:jc w:val="center"/>
+            </w:pPr>
+            <w:r>
+              <w:t>"TTC": 0.0,</w:t>
+            </w:r>
+          </w:p>
+        </w:tc>
+      </w:tr>
+      <w:tr>
+        <w:trPr>
+          <w:trHeight w:val="806"/>
+          <w:jc w:val="center"/>
+        </w:trPr>
+        <w:tc>
+          <w:tcPr>
+            <w:tcW w:w="1168" w:type="dxa"/>
+            <w:vAlign w:val="center"/>
+          </w:tcPr>
+          <w:p>
+            <w:pPr>
+              <w:jc w:val="center"/>
+            </w:pPr>
+            <w:r>
+              <w:t>"TGA": 0.0,</w:t>
+            </w:r>
+          </w:p>
+        </w:tc>
+        <w:tc>
+          <w:tcPr>
+            <w:tcW w:w="1169" w:type="dxa"/>
+            <w:vAlign w:val="center"/>
+          </w:tcPr>
+          <w:p>
+            <w:pPr>
+              <w:jc w:val="center"/>
+            </w:pPr>
+            <w:r>
+              <w:t>"TGT": 0.0,</w:t>
+            </w:r>
+          </w:p>
+        </w:tc>
+        <w:tc>
+          <w:tcPr>
+            <w:tcW w:w="1169" w:type="dxa"/>
+            <w:vAlign w:val="center"/>
+          </w:tcPr>
+          <w:p>
+            <w:pPr>
+              <w:jc w:val="center"/>
+            </w:pPr>
+            <w:r>
+              <w:t>"TGG": 0.0,</w:t>
+            </w:r>
+          </w:p>
+        </w:tc>
+        <w:tc>
+          <w:tcPr>
+            <w:tcW w:w="1169" w:type="dxa"/>
+            <w:vAlign w:val="center"/>
+          </w:tcPr>
+          <w:p>
+            <w:pPr>
+              <w:jc w:val="center"/>
+            </w:pPr>
+            <w:r>
+              <w:t>"TGC": 0.0,</w:t>
+            </w:r>
+          </w:p>
+        </w:tc>
+        <w:tc>
+          <w:tcPr>
+            <w:tcW w:w="1168" w:type="dxa"/>
+            <w:vAlign w:val="center"/>
+          </w:tcPr>
+          <w:p>
+            <w:pPr>
+              <w:jc w:val="center"/>
+            </w:pPr>
+            <w:r>
+              <w:t>"TCA": 0.0,</w:t>
+            </w:r>
+          </w:p>
+        </w:tc>
+        <w:tc>
+          <w:tcPr>
+            <w:tcW w:w="1169" w:type="dxa"/>
+            <w:vAlign w:val="center"/>
+          </w:tcPr>
+          <w:p>
+            <w:pPr>
+              <w:jc w:val="center"/>
+            </w:pPr>
+            <w:r>
+              <w:t>"TCT": 0.0,</w:t>
+            </w:r>
+          </w:p>
+        </w:tc>
+        <w:tc>
+          <w:tcPr>
+            <w:tcW w:w="1169" w:type="dxa"/>
+            <w:vAlign w:val="center"/>
+          </w:tcPr>
+          <w:p>
+            <w:pPr>
+              <w:jc w:val="center"/>
+            </w:pPr>
+            <w:r>
+              <w:t>"TCG": 0.0,</w:t>
+            </w:r>
+          </w:p>
+        </w:tc>
+        <w:tc>
+          <w:tcPr>
+            <w:tcW w:w="1169" w:type="dxa"/>
+            <w:vAlign w:val="center"/>
+          </w:tcPr>
+          <w:p>
+            <w:pPr>
+              <w:jc w:val="center"/>
+            </w:pPr>
+            <w:r>
+              <w:t>"TCC": 0.0,</w:t>
+            </w:r>
+          </w:p>
+        </w:tc>
+      </w:tr>
+      <w:tr>
+        <w:trPr>
+          <w:trHeight w:val="806"/>
+          <w:jc w:val="center"/>
+        </w:trPr>
+        <w:tc>
+          <w:tcPr>
+            <w:tcW w:w="1168" w:type="dxa"/>
+            <w:vAlign w:val="center"/>
+          </w:tcPr>
+          <w:p>
+            <w:pPr>
+              <w:jc w:val="center"/>
+            </w:pPr>
+            <w:r>
+              <w:t>"GAA": 0.0,</w:t>
+            </w:r>
+          </w:p>
+        </w:tc>
+        <w:tc>
+          <w:tcPr>
+            <w:tcW w:w="1169" w:type="dxa"/>
+            <w:vAlign w:val="center"/>
+          </w:tcPr>
+          <w:p>
+            <w:pPr>
+              <w:jc w:val="center"/>
+            </w:pPr>
+            <w:r>
+              <w:t>"GAT": 0.0,</w:t>
+            </w:r>
+          </w:p>
+        </w:tc>
+        <w:tc>
+          <w:tcPr>
+            <w:tcW w:w="1169" w:type="dxa"/>
+            <w:vAlign w:val="center"/>
+          </w:tcPr>
+          <w:p>
+            <w:pPr>
+              <w:jc w:val="center"/>
+            </w:pPr>
+            <w:r>
+              <w:t>"GAG": 0.0,</w:t>
+            </w:r>
+          </w:p>
+        </w:tc>
+        <w:tc>
+          <w:tcPr>
+            <w:tcW w:w="1169" w:type="dxa"/>
+            <w:vAlign w:val="center"/>
+          </w:tcPr>
+          <w:p>
+            <w:pPr>
+              <w:jc w:val="center"/>
+            </w:pPr>
+            <w:r>
+              <w:t>"GAC": 0.0,</w:t>
+            </w:r>
+          </w:p>
+        </w:tc>
+        <w:tc>
+          <w:tcPr>
+            <w:tcW w:w="1168" w:type="dxa"/>
+            <w:vAlign w:val="center"/>
+          </w:tcPr>
+          <w:p>
+            <w:pPr>
+              <w:jc w:val="center"/>
+            </w:pPr>
+            <w:r>
+              <w:t>"GTA": 0.0,</w:t>
+            </w:r>
+          </w:p>
+        </w:tc>
+        <w:tc>
+          <w:tcPr>
+            <w:tcW w:w="1169" w:type="dxa"/>
+            <w:vAlign w:val="center"/>
+          </w:tcPr>
+          <w:p>
+            <w:pPr>
+              <w:jc w:val="center"/>
+            </w:pPr>
+            <w:r>
+              <w:t>"GTT": 0.0,</w:t>
+            </w:r>
+          </w:p>
+        </w:tc>
+        <w:tc>
+          <w:tcPr>
+            <w:tcW w:w="1169" w:type="dxa"/>
+            <w:vAlign w:val="center"/>
+          </w:tcPr>
+          <w:p>
+            <w:pPr>
+              <w:jc w:val="center"/>
+            </w:pPr>
+            <w:r>
+              <w:rPr>
+                <w:highlight w:val="yellow"/>
+              </w:rPr>
+              <w:t>"GTG": 0.07472178060413355,</w:t>
+            </w:r>
+          </w:p>
+        </w:tc>
+        <w:tc>
+          <w:tcPr>
+            <w:tcW w:w="1169" w:type="dxa"/>
+            <w:vAlign w:val="center"/>
+          </w:tcPr>
+          <w:p>
+            <w:pPr>
+              <w:jc w:val="center"/>
+            </w:pPr>
+            <w:r>
+              <w:t>"GTC": 0.0,</w:t>
+            </w:r>
+          </w:p>
+        </w:tc>
+      </w:tr>
+      <w:tr>
+        <w:trPr>
+          <w:trHeight w:val="806"/>
+          <w:jc w:val="center"/>
+        </w:trPr>
+        <w:tc>
+          <w:tcPr>
+            <w:tcW w:w="1168" w:type="dxa"/>
+            <w:vAlign w:val="center"/>
+          </w:tcPr>
+          <w:p>
+            <w:pPr>
+              <w:jc w:val="center"/>
+            </w:pPr>
+            <w:r>
+              <w:t>"GGA": 0.0,</w:t>
+            </w:r>
+          </w:p>
+        </w:tc>
+        <w:tc>
+          <w:tcPr>
+            <w:tcW w:w="1169" w:type="dxa"/>
+            <w:vAlign w:val="center"/>
+          </w:tcPr>
+          <w:p>
+            <w:pPr>
+              <w:jc w:val="center"/>
+            </w:pPr>
+            <w:r>
+              <w:t>"GGT": 0.0,</w:t>
+            </w:r>
+          </w:p>
+        </w:tc>
+        <w:tc>
+          <w:tcPr>
+            <w:tcW w:w="1169" w:type="dxa"/>
+            <w:vAlign w:val="center"/>
+          </w:tcPr>
+          <w:p>
+            <w:pPr>
+              <w:jc w:val="center"/>
+            </w:pPr>
+            <w:r>
+              <w:t>"GGG": 0.0,</w:t>
+            </w:r>
+          </w:p>
+        </w:tc>
+        <w:tc>
+          <w:tcPr>
+            <w:tcW w:w="1169" w:type="dxa"/>
+            <w:vAlign w:val="center"/>
+          </w:tcPr>
+          <w:p>
+            <w:pPr>
+              <w:jc w:val="center"/>
+            </w:pPr>
+            <w:r>
+              <w:t>"GGC": 0.0,</w:t>
+            </w:r>
+          </w:p>
+        </w:tc>
+        <w:tc>
+          <w:tcPr>
+            <w:tcW w:w="1168" w:type="dxa"/>
+            <w:vAlign w:val="center"/>
+          </w:tcPr>
+          <w:p>
+            <w:pPr>
+              <w:jc w:val="center"/>
+            </w:pPr>
+            <w:r>
+              <w:t>"GCA": 0.0,</w:t>
+            </w:r>
+          </w:p>
+        </w:tc>
+        <w:tc>
+          <w:tcPr>
+            <w:tcW w:w="1169" w:type="dxa"/>
+            <w:vAlign w:val="center"/>
+          </w:tcPr>
+          <w:p>
+            <w:pPr>
+              <w:jc w:val="center"/>
+            </w:pPr>
+            <w:r>
+              <w:t>"GCT": 0.0,</w:t>
+            </w:r>
+          </w:p>
+        </w:tc>
+        <w:tc>
+          <w:tcPr>
+            <w:tcW w:w="1169" w:type="dxa"/>
+            <w:vAlign w:val="center"/>
+          </w:tcPr>
+          <w:p>
+            <w:pPr>
+              <w:jc w:val="center"/>
+            </w:pPr>
+            <w:r>
+              <w:t>"GCG": 0.0,</w:t>
+            </w:r>
+          </w:p>
+        </w:tc>
+        <w:tc>
+          <w:tcPr>
+            <w:tcW w:w="1169" w:type="dxa"/>
+            <w:vAlign w:val="center"/>
+          </w:tcPr>
+          <w:p>
+            <w:pPr>
+              <w:jc w:val="center"/>
+            </w:pPr>
+            <w:r>
+              <w:t>"GCC": 0.0,</w:t>
+            </w:r>
+          </w:p>
+        </w:tc>
+      </w:tr>
+      <w:tr>
+        <w:trPr>
+          <w:trHeight w:val="806"/>
+          <w:jc w:val="center"/>
+        </w:trPr>
+        <w:tc>
+          <w:tcPr>
+            <w:tcW w:w="1168" w:type="dxa"/>
+            <w:vAlign w:val="center"/>
+          </w:tcPr>
+          <w:p>
+            <w:pPr>
+              <w:jc w:val="center"/>
+            </w:pPr>
+            <w:r>
+              <w:t>"CAA": 0.0,</w:t>
+            </w:r>
+          </w:p>
+        </w:tc>
+        <w:tc>
+          <w:tcPr>
+            <w:tcW w:w="1169" w:type="dxa"/>
+            <w:vAlign w:val="center"/>
+          </w:tcPr>
+          <w:p>
+            <w:pPr>
+              <w:jc w:val="center"/>
+            </w:pPr>
+            <w:r>
+              <w:t>"CAT": 0.0,</w:t>
+            </w:r>
+          </w:p>
+        </w:tc>
+        <w:tc>
+          <w:tcPr>
+            <w:tcW w:w="1169" w:type="dxa"/>
+            <w:vAlign w:val="center"/>
+          </w:tcPr>
+          <w:p>
+            <w:pPr>
+              <w:jc w:val="center"/>
+            </w:pPr>
+            <w:r>
+              <w:t>"CAG": 0.0,</w:t>
+            </w:r>
+          </w:p>
+        </w:tc>
+        <w:tc>
+          <w:tcPr>
+            <w:tcW w:w="1169" w:type="dxa"/>
+            <w:vAlign w:val="center"/>
+          </w:tcPr>
+          <w:p>
+            <w:pPr>
+              <w:jc w:val="center"/>
+            </w:pPr>
+            <w:r>
+              <w:t>"CAC": 0.0,</w:t>
+            </w:r>
+          </w:p>
+        </w:tc>
+        <w:tc>
+          <w:tcPr>
+            <w:tcW w:w="1168" w:type="dxa"/>
+            <w:vAlign w:val="center"/>
+          </w:tcPr>
+          <w:p>
+            <w:pPr>
+              <w:jc w:val="center"/>
+            </w:pPr>
+            <w:r>
+              <w:t>"CTA": 0.0,</w:t>
+            </w:r>
+          </w:p>
+        </w:tc>
+        <w:tc>
+          <w:tcPr>
+            <w:tcW w:w="1169" w:type="dxa"/>
+            <w:vAlign w:val="center"/>
+          </w:tcPr>
+          <w:p>
+            <w:pPr>
+              <w:jc w:val="center"/>
+            </w:pPr>
+            <w:r>
+              <w:t>"CTT": 0.0,</w:t>
+            </w:r>
+          </w:p>
+        </w:tc>
+        <w:tc>
+          <w:tcPr>
+            <w:tcW w:w="1169" w:type="dxa"/>
+            <w:vAlign w:val="center"/>
+          </w:tcPr>
+          <w:p>
+            <w:pPr>
+              <w:jc w:val="center"/>
+            </w:pPr>
+            <w:r>
+              <w:t>"CTG": 0.0,</w:t>
+            </w:r>
+          </w:p>
+        </w:tc>
+        <w:tc>
+          <w:tcPr>
+            <w:tcW w:w="1169" w:type="dxa"/>
+            <w:vAlign w:val="center"/>
+          </w:tcPr>
+          <w:p>
+            <w:pPr>
+              <w:jc w:val="center"/>
+            </w:pPr>
+            <w:r>
+              <w:t>"CTC": 0.0,</w:t>
+            </w:r>
+          </w:p>
+        </w:tc>
+      </w:tr>
+      <w:tr>
+        <w:trPr>
+          <w:trHeight w:val="806"/>
+          <w:jc w:val="center"/>
+        </w:trPr>
+        <w:tc>
+          <w:tcPr>
+            <w:tcW w:w="1168" w:type="dxa"/>
+            <w:vAlign w:val="center"/>
+          </w:tcPr>
+          <w:p>
+            <w:pPr>
+              <w:jc w:val="center"/>
+            </w:pPr>
+            <w:r>
+              <w:t>"CGA": 0.0,</w:t>
+            </w:r>
+          </w:p>
+        </w:tc>
+        <w:tc>
+          <w:tcPr>
+            <w:tcW w:w="1169" w:type="dxa"/>
+            <w:vAlign w:val="center"/>
+          </w:tcPr>
+          <w:p>
+            <w:pPr>
+              <w:jc w:val="center"/>
+            </w:pPr>
+            <w:r>
+              <w:t>"CGT": 0.0,</w:t>
+            </w:r>
+          </w:p>
+        </w:tc>
+        <w:tc>
+          <w:tcPr>
+            <w:tcW w:w="1169" w:type="dxa"/>
+            <w:vAlign w:val="center"/>
+          </w:tcPr>
+          <w:p>
+            <w:pPr>
+              <w:jc w:val="center"/>
+            </w:pPr>
+            <w:r>
+              <w:t>"CGG": 0.0,</w:t>
+            </w:r>
+          </w:p>
+        </w:tc>
+        <w:tc>
+          <w:tcPr>
+            <w:tcW w:w="1169" w:type="dxa"/>
+            <w:vAlign w:val="center"/>
+          </w:tcPr>
+          <w:p>
+            <w:pPr>
+              <w:jc w:val="center"/>
+            </w:pPr>
+            <w:r>
+              <w:t>"CGC": 0.0,</w:t>
+            </w:r>
+          </w:p>
+        </w:tc>
+        <w:tc>
+          <w:tcPr>
+            <w:tcW w:w="1168" w:type="dxa"/>
+            <w:vAlign w:val="center"/>
+          </w:tcPr>
+          <w:p>
+            <w:pPr>
+              <w:jc w:val="center"/>
+            </w:pPr>
+            <w:r>
+              <w:t>"CCA": 0.0,</w:t>
+            </w:r>
+          </w:p>
+        </w:tc>
+        <w:tc>
+          <w:tcPr>
+            <w:tcW w:w="1169" w:type="dxa"/>
+            <w:vAlign w:val="center"/>
+          </w:tcPr>
+          <w:p>
+            <w:pPr>
+              <w:jc w:val="center"/>
+            </w:pPr>
+            <w:r>
+              <w:t>"CCT": 0.0,</w:t>
+            </w:r>
+          </w:p>
+        </w:tc>
+        <w:tc>
+          <w:tcPr>
+            <w:tcW w:w="1169" w:type="dxa"/>
+            <w:vAlign w:val="center"/>
+          </w:tcPr>
+          <w:p>
+            <w:pPr>
+              <w:jc w:val="center"/>
+            </w:pPr>
+            <w:r>
+              <w:t>"CCG": 0.0,</w:t>
+            </w:r>
+          </w:p>
+        </w:tc>
+        <w:tc>
+          <w:tcPr>
+            <w:tcW w:w="1169" w:type="dxa"/>
+            <w:vAlign w:val="center"/>
+          </w:tcPr>
+          <w:p>
+            <w:pPr>
+              <w:jc w:val="center"/>
+            </w:pPr>
+            <w:r>
+              <w:t>"CCC": 0.0</w:t>
+            </w:r>
+          </w:p>
+        </w:tc>
+      </w:tr>
+    </w:tbl>
+    <w:p>
+      <w:r>
+        <w:lastRenderedPageBreak/>
+        <w:t xml:space="preserve">   </w:t>
+      </w:r>
+    </w:p>
+    <w:p>
+      <w:pPr>
+        <w:rPr>
+          <w:sz w:val="24"/>
+          <w:szCs w:val="24"/>
+        </w:rPr>
+      </w:pPr>
+      <w:r>
+        <w:rPr>
+          <w:sz w:val="24"/>
+          <w:szCs w:val="24"/>
+        </w:rPr>
+        <w:t xml:space="preserve"> </w:t>
+      </w:r>
+      <w:r>
+        <w:rPr>
+          <w:sz w:val="24"/>
+          <w:szCs w:val="24"/>
+        </w:rPr>
+        <w:t>Middle codons:</w:t>
       </w:r>
     </w:p>
     <w:tbl>
@@ -15,8 +1258,14 @@
         <w:tblLook w:val="04A0" w:firstRow="1" w:lastRow="0" w:firstColumn="1" w:lastColumn="0" w:noHBand="0" w:noVBand="1"/>
       </w:tblPr>
       <w:tblGrid>
-        <w:gridCol w:w="5665"/>
-        <w:gridCol w:w="2345"/>
+        <w:gridCol w:w="1199"/>
+        <w:gridCol w:w="1151"/>
+        <w:gridCol w:w="1198"/>
+        <w:gridCol w:w="1151"/>
+        <w:gridCol w:w="1198"/>
+        <w:gridCol w:w="1151"/>
+        <w:gridCol w:w="1151"/>
+        <w:gridCol w:w="1151"/>
       </w:tblGrid>
       <w:tr>
         <w:trPr>
@@ -24,27 +1273,89 @@
         </w:trPr>
         <w:tc>
           <w:tcPr>
-            <w:tcW w:w="5665" w:type="dxa"/>
-          </w:tcPr>
-          <w:p>
-            <w:pPr>
-              <w:spacing w:line="276" w:lineRule="auto"/>
-            </w:pPr>
-            <w:r>
-              <w:t xml:space="preserve">perfectly match both ends of one of predicted genes: </w:t>
-            </w:r>
-          </w:p>
-        </w:tc>
-        <w:tc>
-          <w:tcPr>
-            <w:tcW w:w="2345" w:type="dxa"/>
-          </w:tcPr>
-          <w:p>
-            <w:pPr>
-              <w:spacing w:line="276" w:lineRule="auto"/>
-            </w:pPr>
-            <w:r>
-              <w:t>0.37605126151381657</w:t>
+            <w:tcW w:w="1168" w:type="dxa"/>
+            <w:vAlign w:val="center"/>
+          </w:tcPr>
+          <w:p>
+            <w:r>
+              <w:t xml:space="preserve">        "AAA": 0.03594262473602442,</w:t>
+            </w:r>
+          </w:p>
+        </w:tc>
+        <w:tc>
+          <w:tcPr>
+            <w:tcW w:w="1168" w:type="dxa"/>
+            <w:vAlign w:val="center"/>
+          </w:tcPr>
+          <w:p>
+            <w:r>
+              <w:t xml:space="preserve">        "AAT": 0.01905464072701577,</w:t>
+            </w:r>
+          </w:p>
+        </w:tc>
+        <w:tc>
+          <w:tcPr>
+            <w:tcW w:w="1169" w:type="dxa"/>
+            <w:vAlign w:val="center"/>
+          </w:tcPr>
+          <w:p>
+            <w:r>
+              <w:t xml:space="preserve">        "AAG": 0.013646872060776092,</w:t>
+            </w:r>
+          </w:p>
+        </w:tc>
+        <w:tc>
+          <w:tcPr>
+            <w:tcW w:w="1169" w:type="dxa"/>
+            <w:vAlign w:val="center"/>
+          </w:tcPr>
+          <w:p>
+            <w:r>
+              <w:t xml:space="preserve">        "AAC": 0.020269452721549924,</w:t>
+            </w:r>
+          </w:p>
+        </w:tc>
+        <w:tc>
+          <w:tcPr>
+            <w:tcW w:w="1169" w:type="dxa"/>
+            <w:vAlign w:val="center"/>
+          </w:tcPr>
+          <w:p>
+            <w:r>
+              <w:t xml:space="preserve">        "ATA": 0.0035508648073966404,</w:t>
+            </w:r>
+          </w:p>
+        </w:tc>
+        <w:tc>
+          <w:tcPr>
+            <w:tcW w:w="1169" w:type="dxa"/>
+            <w:vAlign w:val="center"/>
+          </w:tcPr>
+          <w:p>
+            <w:r>
+              <w:t xml:space="preserve">        "ATT": 0.03106724379647301,</w:t>
+            </w:r>
+          </w:p>
+        </w:tc>
+        <w:tc>
+          <w:tcPr>
+            <w:tcW w:w="1169" w:type="dxa"/>
+            <w:vAlign w:val="center"/>
+          </w:tcPr>
+          <w:p>
+            <w:r>
+              <w:t xml:space="preserve">        "ATG": 0.023487978523801765,</w:t>
+            </w:r>
+          </w:p>
+        </w:tc>
+        <w:tc>
+          <w:tcPr>
+            <w:tcW w:w="1169" w:type="dxa"/>
+            <w:vAlign w:val="center"/>
+          </w:tcPr>
+          <w:p>
+            <w:r>
+              <w:t xml:space="preserve">        "ATC": 0.025304549979107815,</w:t>
             </w:r>
           </w:p>
         </w:tc>
@@ -55,27 +1366,89 @@
         </w:trPr>
         <w:tc>
           <w:tcPr>
-            <w:tcW w:w="5665" w:type="dxa"/>
-          </w:tcPr>
-          <w:p>
-            <w:pPr>
-              <w:spacing w:line="276" w:lineRule="auto"/>
-            </w:pPr>
-            <w:r>
-              <w:t>match the start but not the end of a predicted gene:</w:t>
-            </w:r>
-          </w:p>
-        </w:tc>
-        <w:tc>
-          <w:tcPr>
-            <w:tcW w:w="2345" w:type="dxa"/>
-          </w:tcPr>
-          <w:p>
-            <w:pPr>
-              <w:spacing w:line="276" w:lineRule="auto"/>
-            </w:pPr>
-            <w:r>
-              <w:t>0.0</w:t>
+            <w:tcW w:w="1168" w:type="dxa"/>
+            <w:vAlign w:val="center"/>
+          </w:tcPr>
+          <w:p>
+            <w:r>
+              <w:t xml:space="preserve">        "AGA": 0.0025344882382644807,</w:t>
+            </w:r>
+          </w:p>
+        </w:tc>
+        <w:tc>
+          <w:tcPr>
+            <w:tcW w:w="1168" w:type="dxa"/>
+            <w:vAlign w:val="center"/>
+          </w:tcPr>
+          <w:p>
+            <w:r>
+              <w:t xml:space="preserve">        "AGT": 0.011565720038267384,</w:t>
+            </w:r>
+          </w:p>
+        </w:tc>
+        <w:tc>
+          <w:tcPr>
+            <w:tcW w:w="1169" w:type="dxa"/>
+            <w:vAlign w:val="center"/>
+          </w:tcPr>
+          <w:p>
+            <w:r>
+              <w:t xml:space="preserve">        "AGG": 0.0008389139935694016,</w:t>
+            </w:r>
+          </w:p>
+        </w:tc>
+        <w:tc>
+          <w:tcPr>
+            <w:tcW w:w="1169" w:type="dxa"/>
+            <w:vAlign w:val="center"/>
+          </w:tcPr>
+          <w:p>
+            <w:r>
+              <w:t xml:space="preserve">        "AGC": 0.014034063134731201,</w:t>
+            </w:r>
+          </w:p>
+        </w:tc>
+        <w:tc>
+          <w:tcPr>
+            <w:tcW w:w="1169" w:type="dxa"/>
+            <w:vAlign w:val="center"/>
+          </w:tcPr>
+          <w:p>
+            <w:r>
+              <w:t xml:space="preserve">        "ACA": 0.0075728120881053285,</w:t>
+            </w:r>
+          </w:p>
+        </w:tc>
+        <w:tc>
+          <w:tcPr>
+            <w:tcW w:w="1169" w:type="dxa"/>
+            <w:vAlign w:val="center"/>
+          </w:tcPr>
+          <w:p>
+            <w:r>
+              <w:t xml:space="preserve">        "ACT": 0.013012846677174603,</w:t>
+            </w:r>
+          </w:p>
+        </w:tc>
+        <w:tc>
+          <w:tcPr>
+            <w:tcW w:w="1169" w:type="dxa"/>
+            <w:vAlign w:val="center"/>
+          </w:tcPr>
+          <w:p>
+            <w:r>
+              <w:t xml:space="preserve">        "ACG": 0.011301139471064727,</w:t>
+            </w:r>
+          </w:p>
+        </w:tc>
+        <w:tc>
+          <w:tcPr>
+            <w:tcW w:w="1169" w:type="dxa"/>
+            <w:vAlign w:val="center"/>
+          </w:tcPr>
+          <w:p>
+            <w:r>
+              <w:t xml:space="preserve">        "ACC": 0.02063405764952432,</w:t>
             </w:r>
           </w:p>
         </w:tc>
@@ -86,27 +1459,89 @@
         </w:trPr>
         <w:tc>
           <w:tcPr>
-            <w:tcW w:w="5665" w:type="dxa"/>
-          </w:tcPr>
-          <w:p>
-            <w:pPr>
-              <w:spacing w:line="276" w:lineRule="auto"/>
-            </w:pPr>
-            <w:r>
-              <w:t>match the end but not the start of a predicted gene:</w:t>
-            </w:r>
-          </w:p>
-        </w:tc>
-        <w:tc>
-          <w:tcPr>
-            <w:tcW w:w="2345" w:type="dxa"/>
-          </w:tcPr>
-          <w:p>
-            <w:pPr>
-              <w:spacing w:line="276" w:lineRule="auto"/>
-            </w:pPr>
-            <w:r>
-              <w:t>0.45694833800560675</w:t>
+            <w:tcW w:w="1168" w:type="dxa"/>
+            <w:vAlign w:val="center"/>
+          </w:tcPr>
+          <w:p>
+            <w:r>
+              <w:t xml:space="preserve">        "TAA": 0.0,</w:t>
+            </w:r>
+          </w:p>
+        </w:tc>
+        <w:tc>
+          <w:tcPr>
+            <w:tcW w:w="1168" w:type="dxa"/>
+            <w:vAlign w:val="center"/>
+          </w:tcPr>
+          <w:p>
+            <w:r>
+              <w:t xml:space="preserve">        "TAT": 0.015757063413831433,</w:t>
+            </w:r>
+          </w:p>
+        </w:tc>
+        <w:tc>
+          <w:tcPr>
+            <w:tcW w:w="1169" w:type="dxa"/>
+            <w:vAlign w:val="center"/>
+          </w:tcPr>
+          <w:p>
+            <w:r>
+              <w:t xml:space="preserve">        "TAG": 0.0,</w:t>
+            </w:r>
+          </w:p>
+        </w:tc>
+        <w:tc>
+          <w:tcPr>
+            <w:tcW w:w="1169" w:type="dxa"/>
+            <w:vAlign w:val="center"/>
+          </w:tcPr>
+          <w:p>
+            <w:r>
+              <w:t xml:space="preserve">        "TAC": 0.014271217667528705,</w:t>
+            </w:r>
+          </w:p>
+        </w:tc>
+        <w:tc>
+          <w:tcPr>
+            <w:tcW w:w="1169" w:type="dxa"/>
+            <w:vAlign w:val="center"/>
+          </w:tcPr>
+          <w:p>
+            <w:r>
+              <w:t xml:space="preserve">        "TTA": 0.01936439358617986,</w:t>
+            </w:r>
+          </w:p>
+        </w:tc>
+        <w:tc>
+          <w:tcPr>
+            <w:tcW w:w="1169" w:type="dxa"/>
+            <w:vAlign w:val="center"/>
+          </w:tcPr>
+          <w:p>
+            <w:r>
+              <w:t xml:space="preserve">        "TTT": 0.02574336652959027,</w:t>
+            </w:r>
+          </w:p>
+        </w:tc>
+        <w:tc>
+          <w:tcPr>
+            <w:tcW w:w="1169" w:type="dxa"/>
+            <w:vAlign w:val="center"/>
+          </w:tcPr>
+          <w:p>
+            <w:r>
+              <w:t xml:space="preserve">        "TTG": 0.02261679860740277,</w:t>
+            </w:r>
+          </w:p>
+        </w:tc>
+        <w:tc>
+          <w:tcPr>
+            <w:tcW w:w="1169" w:type="dxa"/>
+            <w:vAlign w:val="center"/>
+          </w:tcPr>
+          <w:p>
+            <w:r>
+              <w:t xml:space="preserve">        "TTC": 0.01374689642154783,</w:t>
             </w:r>
           </w:p>
         </w:tc>
@@ -117,31 +1552,461 @@
         </w:trPr>
         <w:tc>
           <w:tcPr>
-            <w:tcW w:w="5665" w:type="dxa"/>
-            <w:vAlign w:val="center"/>
-          </w:tcPr>
-          <w:p>
-            <w:pPr>
-              <w:spacing w:line="276" w:lineRule="auto"/>
-            </w:pPr>
-            <w:r>
-              <w:t>do not match either the start or end of a predicted gene</w:t>
-            </w:r>
-            <w:r>
-              <w:t>:</w:t>
-            </w:r>
-          </w:p>
-        </w:tc>
-        <w:tc>
-          <w:tcPr>
-            <w:tcW w:w="2345" w:type="dxa"/>
-          </w:tcPr>
-          <w:p>
-            <w:pPr>
-              <w:spacing w:line="276" w:lineRule="auto"/>
-            </w:pPr>
-            <w:r>
-              <w:t>0.16700040048057668</w:t>
+            <w:tcW w:w="1168" w:type="dxa"/>
+            <w:vAlign w:val="center"/>
+          </w:tcPr>
+          <w:p>
+            <w:r>
+              <w:t xml:space="preserve">        "TGA": 0.0,</w:t>
+            </w:r>
+          </w:p>
+        </w:tc>
+        <w:tc>
+          <w:tcPr>
+            <w:tcW w:w="1168" w:type="dxa"/>
+            <w:vAlign w:val="center"/>
+          </w:tcPr>
+          <w:p>
+            <w:r>
+              <w:t xml:space="preserve">        "TGT": 0.00570622845241341,</w:t>
+            </w:r>
+          </w:p>
+        </w:tc>
+        <w:tc>
+          <w:tcPr>
+            <w:tcW w:w="1169" w:type="dxa"/>
+            <w:vAlign w:val="center"/>
+          </w:tcPr>
+          <w:p>
+            <w:r>
+              <w:t xml:space="preserve">        "TGG": 0.013140297072351492,</w:t>
+            </w:r>
+          </w:p>
+        </w:tc>
+        <w:tc>
+          <w:tcPr>
+            <w:tcW w:w="1169" w:type="dxa"/>
+            <w:vAlign w:val="center"/>
+          </w:tcPr>
+          <w:p>
+            <w:r>
+              <w:t xml:space="preserve">        "TGC": 0.004138104602895222,</w:t>
+            </w:r>
+          </w:p>
+        </w:tc>
+        <w:tc>
+          <w:tcPr>
+            <w:tcW w:w="1169" w:type="dxa"/>
+            <w:vAlign w:val="center"/>
+          </w:tcPr>
+          <w:p>
+            <w:r>
+              <w:t xml:space="preserve">        "TCA": 0.010492878104183439,</w:t>
+            </w:r>
+          </w:p>
+        </w:tc>
+        <w:tc>
+          <w:tcPr>
+            <w:tcW w:w="1169" w:type="dxa"/>
+            <w:vAlign w:val="center"/>
+          </w:tcPr>
+          <w:p>
+            <w:r>
+              <w:t xml:space="preserve">        "TCT": 0.011183368852736715,</w:t>
+            </w:r>
+          </w:p>
+        </w:tc>
+        <w:tc>
+          <w:tcPr>
+            <w:tcW w:w="1169" w:type="dxa"/>
+            <w:vAlign w:val="center"/>
+          </w:tcPr>
+          <w:p>
+            <w:r>
+              <w:t xml:space="preserve">        "TCG": 0.009190948118009386,</w:t>
+            </w:r>
+          </w:p>
+        </w:tc>
+        <w:tc>
+          <w:tcPr>
+            <w:tcW w:w="1169" w:type="dxa"/>
+            <w:vAlign w:val="center"/>
+          </w:tcPr>
+          <w:p>
+            <w:r>
+              <w:t xml:space="preserve">        "TCC": 0.005838518736014739,</w:t>
+            </w:r>
+          </w:p>
+        </w:tc>
+      </w:tr>
+      <w:tr>
+        <w:trPr>
+          <w:jc w:val="center"/>
+        </w:trPr>
+        <w:tc>
+          <w:tcPr>
+            <w:tcW w:w="1168" w:type="dxa"/>
+            <w:vAlign w:val="center"/>
+          </w:tcPr>
+          <w:p>
+            <w:r>
+              <w:t xml:space="preserve">        "GAA": 0.03927569456432131,</w:t>
+            </w:r>
+          </w:p>
+        </w:tc>
+        <w:tc>
+          <w:tcPr>
+            <w:tcW w:w="1168" w:type="dxa"/>
+            <w:vAlign w:val="center"/>
+          </w:tcPr>
+          <w:p>
+            <w:r>
+              <w:t xml:space="preserve">        "GAT": 0.037388138078790156,</w:t>
+            </w:r>
+          </w:p>
+        </w:tc>
+        <w:tc>
+          <w:tcPr>
+            <w:tcW w:w="1169" w:type="dxa"/>
+            <w:vAlign w:val="center"/>
+          </w:tcPr>
+          <w:p>
+            <w:r>
+              <w:t xml:space="preserve">        "GAG": 0.024339798886503002,</w:t>
+            </w:r>
+          </w:p>
+        </w:tc>
+        <w:tc>
+          <w:tcPr>
+            <w:tcW w:w="1169" w:type="dxa"/>
+            <w:vAlign w:val="center"/>
+          </w:tcPr>
+          <w:p>
+            <w:r>
+              <w:t xml:space="preserve">        "GAC": 0.014484172758204013,</w:t>
+            </w:r>
+          </w:p>
+        </w:tc>
+        <w:tc>
+          <w:tcPr>
+            <w:tcW w:w="1169" w:type="dxa"/>
+            <w:vAlign w:val="center"/>
+          </w:tcPr>
+          <w:p>
+            <w:r>
+              <w:t xml:space="preserve">        "GTA": 0.011059145049842784,</w:t>
+            </w:r>
+          </w:p>
+        </w:tc>
+        <w:tc>
+          <w:tcPr>
+            <w:tcW w:w="1169" w:type="dxa"/>
+            <w:vAlign w:val="center"/>
+          </w:tcPr>
+          <w:p>
+            <w:r>
+              <w:t xml:space="preserve">        "GTT": 0.016592750815117876,</w:t>
+            </w:r>
+          </w:p>
+        </w:tc>
+        <w:tc>
+          <w:tcPr>
+            <w:tcW w:w="1169" w:type="dxa"/>
+            <w:vAlign w:val="center"/>
+          </w:tcPr>
+          <w:p>
+            <w:r>
+              <w:t xml:space="preserve">        "GTG": 0.028448864158851592,</w:t>
+            </w:r>
+          </w:p>
+        </w:tc>
+        <w:tc>
+          <w:tcPr>
+            <w:tcW w:w="1169" w:type="dxa"/>
+            <w:vAlign w:val="center"/>
+          </w:tcPr>
+          <w:p>
+            <w:r>
+              <w:t xml:space="preserve">        "GTC": 0.014487399350486974,</w:t>
+            </w:r>
+          </w:p>
+        </w:tc>
+      </w:tr>
+      <w:tr>
+        <w:trPr>
+          <w:jc w:val="center"/>
+        </w:trPr>
+        <w:tc>
+          <w:tcPr>
+            <w:tcW w:w="1168" w:type="dxa"/>
+            <w:vAlign w:val="center"/>
+          </w:tcPr>
+          <w:p>
+            <w:r>
+              <w:t xml:space="preserve">        "GGA": 0.007446974989069918,</w:t>
+            </w:r>
+          </w:p>
+        </w:tc>
+        <w:tc>
+          <w:tcPr>
+            <w:tcW w:w="1168" w:type="dxa"/>
+            <w:vAlign w:val="center"/>
+          </w:tcPr>
+          <w:p>
+            <w:r>
+              <w:t xml:space="preserve">        "GGT": 0.02697108489325626,</w:t>
+            </w:r>
+          </w:p>
+        </w:tc>
+        <w:tc>
+          <w:tcPr>
+            <w:tcW w:w="1169" w:type="dxa"/>
+            <w:vAlign w:val="center"/>
+          </w:tcPr>
+          <w:p>
+            <w:r>
+              <w:t xml:space="preserve">        "GGG": 0.008615001395501162,</w:t>
+            </w:r>
+          </w:p>
+        </w:tc>
+        <w:tc>
+          <w:tcPr>
+            <w:tcW w:w="1169" w:type="dxa"/>
+            <w:vAlign w:val="center"/>
+          </w:tcPr>
+          <w:p>
+            <w:r>
+              <w:t xml:space="preserve">        "GGC": 0.025244858021873068,</w:t>
+            </w:r>
+          </w:p>
+        </w:tc>
+        <w:tc>
+          <w:tcPr>
+            <w:tcW w:w="1169" w:type="dxa"/>
+            <w:vAlign w:val="center"/>
+          </w:tcPr>
+          <w:p>
+            <w:r>
+              <w:t xml:space="preserve">        "GCA": 0.019390206324443535,</w:t>
+            </w:r>
+          </w:p>
+        </w:tc>
+        <w:tc>
+          <w:tcPr>
+            <w:tcW w:w="1169" w:type="dxa"/>
+            <w:vAlign w:val="center"/>
+          </w:tcPr>
+          <w:p>
+            <w:r>
+              <w:t xml:space="preserve">        "GCT": 0.02106480771929938,</w:t>
+            </w:r>
+          </w:p>
+        </w:tc>
+        <w:tc>
+          <w:tcPr>
+            <w:tcW w:w="1169" w:type="dxa"/>
+            <w:vAlign w:val="center"/>
+          </w:tcPr>
+          <w:p>
+            <w:r>
+              <w:t xml:space="preserve">        "GCG": 0.030596161323160963,</w:t>
+            </w:r>
+          </w:p>
+        </w:tc>
+        <w:tc>
+          <w:tcPr>
+            <w:tcW w:w="1169" w:type="dxa"/>
+            <w:vAlign w:val="center"/>
+          </w:tcPr>
+          <w:p>
+            <w:r>
+              <w:t xml:space="preserve">        "GCC": 0.022297365971389805,</w:t>
+            </w:r>
+          </w:p>
+        </w:tc>
+      </w:tr>
+      <w:tr>
+        <w:trPr>
+          <w:jc w:val="center"/>
+        </w:trPr>
+        <w:tc>
+          <w:tcPr>
+            <w:tcW w:w="1168" w:type="dxa"/>
+            <w:vAlign w:val="center"/>
+          </w:tcPr>
+          <w:p>
+            <w:r>
+              <w:t xml:space="preserve">        "CAA": 0.033346831244383715,</w:t>
+            </w:r>
+          </w:p>
+        </w:tc>
+        <w:tc>
+          <w:tcPr>
+            <w:tcW w:w="1168" w:type="dxa"/>
+            <w:vAlign w:val="center"/>
+          </w:tcPr>
+          <w:p>
+            <w:r>
+              <w:t xml:space="preserve">        "CAT": 0.012793438401933374,</w:t>
+            </w:r>
+          </w:p>
+        </w:tc>
+        <w:tc>
+          <w:tcPr>
+            <w:tcW w:w="1169" w:type="dxa"/>
+            <w:vAlign w:val="center"/>
+          </w:tcPr>
+          <w:p>
+            <w:r>
+              <w:t xml:space="preserve">        "CAG": 0.018444814785536476,</w:t>
+            </w:r>
+          </w:p>
+        </w:tc>
+        <w:tc>
+          <w:tcPr>
+            <w:tcW w:w="1169" w:type="dxa"/>
+            <w:vAlign w:val="center"/>
+          </w:tcPr>
+          <w:p>
+            <w:r>
+              <w:t xml:space="preserve">        "CAC": 0.010667114087463236,</w:t>
+            </w:r>
+          </w:p>
+        </w:tc>
+        <w:tc>
+          <w:tcPr>
+            <w:tcW w:w="1169" w:type="dxa"/>
+            <w:vAlign w:val="center"/>
+          </w:tcPr>
+          <w:p>
+            <w:r>
+              <w:t xml:space="preserve">        "CTA": 0.008844089447591269,</w:t>
+            </w:r>
+          </w:p>
+        </w:tc>
+        <w:tc>
+          <w:tcPr>
+            <w:tcW w:w="1169" w:type="dxa"/>
+            <w:vAlign w:val="center"/>
+          </w:tcPr>
+          <w:p>
+            <w:r>
+              <w:t xml:space="preserve">        "CTT": 0.012788598513508935,</w:t>
+            </w:r>
+          </w:p>
+        </w:tc>
+        <w:tc>
+          <w:tcPr>
+            <w:tcW w:w="1169" w:type="dxa"/>
+            <w:vAlign w:val="center"/>
+          </w:tcPr>
+          <w:p>
+            <w:r>
+              <w:t xml:space="preserve">        "CTG": 0.029221633010620328,</w:t>
+            </w:r>
+          </w:p>
+        </w:tc>
+        <w:tc>
+          <w:tcPr>
+            <w:tcW w:w="1169" w:type="dxa"/>
+            <w:vAlign w:val="center"/>
+          </w:tcPr>
+          <w:p>
+            <w:r>
+              <w:t xml:space="preserve">        "CTC": 0.01458097052669279,</w:t>
+            </w:r>
+          </w:p>
+        </w:tc>
+      </w:tr>
+      <w:tr>
+        <w:trPr>
+          <w:jc w:val="center"/>
+        </w:trPr>
+        <w:tc>
+          <w:tcPr>
+            <w:tcW w:w="1168" w:type="dxa"/>
+            <w:vAlign w:val="center"/>
+          </w:tcPr>
+          <w:p>
+            <w:r>
+              <w:t xml:space="preserve">        "CGA": 0.005231919386818403,</w:t>
+            </w:r>
+          </w:p>
+        </w:tc>
+        <w:tc>
+          <w:tcPr>
+            <w:tcW w:w="1168" w:type="dxa"/>
+            <w:vAlign w:val="center"/>
+          </w:tcPr>
+          <w:p>
+            <w:r>
+              <w:t xml:space="preserve">        "CGT": 0.020313011717369874,</w:t>
+            </w:r>
+          </w:p>
+        </w:tc>
+        <w:tc>
+          <w:tcPr>
+            <w:tcW w:w="1169" w:type="dxa"/>
+            <w:vAlign w:val="center"/>
+          </w:tcPr>
+          <w:p>
+            <w:r>
+              <w:t xml:space="preserve">        "CGG": 0.002803908693891577,</w:t>
+            </w:r>
+          </w:p>
+        </w:tc>
+        <w:tc>
+          <w:tcPr>
+            <w:tcW w:w="1169" w:type="dxa"/>
+            <w:vAlign w:val="center"/>
+          </w:tcPr>
+          <w:p>
+            <w:r>
+              <w:t xml:space="preserve">        "CGC": 0.01763171353023075,</w:t>
+            </w:r>
+          </w:p>
+        </w:tc>
+        <w:tc>
+          <w:tcPr>
+            <w:tcW w:w="1169" w:type="dxa"/>
+            <w:vAlign w:val="center"/>
+          </w:tcPr>
+          <w:p>
+            <w:r>
+              <w:t xml:space="preserve">        "CCA": 0.012799891586499293,</w:t>
+            </w:r>
+          </w:p>
+        </w:tc>
+        <w:tc>
+          <w:tcPr>
+            <w:tcW w:w="1169" w:type="dxa"/>
+            <w:vAlign w:val="center"/>
+          </w:tcPr>
+          <w:p>
+            <w:r>
+              <w:t xml:space="preserve">        "CCT": 0.011254353882961818,</w:t>
+            </w:r>
+          </w:p>
+        </w:tc>
+        <w:tc>
+          <w:tcPr>
+            <w:tcW w:w="1169" w:type="dxa"/>
+            <w:vAlign w:val="center"/>
+          </w:tcPr>
+          <w:p>
+            <w:r>
+              <w:t xml:space="preserve">        "CCG": 0.010749392190678697,</w:t>
+            </w:r>
+          </w:p>
+        </w:tc>
+        <w:tc>
+          <w:tcPr>
+            <w:tcW w:w="1169" w:type="dxa"/>
+            <w:vAlign w:val="center"/>
+          </w:tcPr>
+          <w:p>
+            <w:r>
+              <w:t xml:space="preserve">        "CCC": 0.005817545886175504</w:t>
             </w:r>
           </w:p>
         </w:tc>
@@ -149,7 +2014,1050 @@
     </w:tbl>
     <w:p>
       <w:r>
-        <w:t xml:space="preserve">fraction of predicted genes that: </w:t>
+        <w:t xml:space="preserve">  </w:t>
+      </w:r>
+    </w:p>
+    <w:p/>
+    <w:p/>
+    <w:p/>
+    <w:p>
+      <w:pPr>
+        <w:rPr>
+          <w:sz w:val="24"/>
+          <w:szCs w:val="24"/>
+        </w:rPr>
+      </w:pPr>
+      <w:r>
+        <w:rPr>
+          <w:sz w:val="24"/>
+          <w:szCs w:val="24"/>
+        </w:rPr>
+        <w:t>stop</w:t>
+      </w:r>
+      <w:r>
+        <w:rPr>
+          <w:sz w:val="24"/>
+          <w:szCs w:val="24"/>
+        </w:rPr>
+        <w:t xml:space="preserve"> codons:</w:t>
+      </w:r>
+    </w:p>
+    <w:tbl>
+      <w:tblPr>
+        <w:tblStyle w:val="TableGrid"/>
+        <w:tblW w:w="0" w:type="auto"/>
+        <w:jc w:val="center"/>
+        <w:tblLayout w:type="fixed"/>
+        <w:tblLook w:val="04A0" w:firstRow="1" w:lastRow="0" w:firstColumn="1" w:lastColumn="0" w:noHBand="0" w:noVBand="1"/>
+      </w:tblPr>
+      <w:tblGrid>
+        <w:gridCol w:w="1168"/>
+        <w:gridCol w:w="1169"/>
+        <w:gridCol w:w="1169"/>
+        <w:gridCol w:w="1169"/>
+        <w:gridCol w:w="1168"/>
+        <w:gridCol w:w="1169"/>
+        <w:gridCol w:w="1169"/>
+        <w:gridCol w:w="1169"/>
+      </w:tblGrid>
+      <w:tr>
+        <w:trPr>
+          <w:trHeight w:val="806"/>
+          <w:jc w:val="center"/>
+        </w:trPr>
+        <w:tc>
+          <w:tcPr>
+            <w:tcW w:w="1168" w:type="dxa"/>
+            <w:vAlign w:val="center"/>
+          </w:tcPr>
+          <w:p>
+            <w:r>
+              <w:t xml:space="preserve">        "AAA": 0.0,</w:t>
+            </w:r>
+          </w:p>
+        </w:tc>
+        <w:tc>
+          <w:tcPr>
+            <w:tcW w:w="1169" w:type="dxa"/>
+            <w:vAlign w:val="center"/>
+          </w:tcPr>
+          <w:p>
+            <w:r>
+              <w:t xml:space="preserve">        "AAT": 0.0,</w:t>
+            </w:r>
+          </w:p>
+        </w:tc>
+        <w:tc>
+          <w:tcPr>
+            <w:tcW w:w="1169" w:type="dxa"/>
+            <w:vAlign w:val="center"/>
+          </w:tcPr>
+          <w:p>
+            <w:r>
+              <w:t xml:space="preserve">        "AAG": 0.0,</w:t>
+            </w:r>
+          </w:p>
+        </w:tc>
+        <w:tc>
+          <w:tcPr>
+            <w:tcW w:w="1169" w:type="dxa"/>
+            <w:vAlign w:val="center"/>
+          </w:tcPr>
+          <w:p>
+            <w:r>
+              <w:t xml:space="preserve">        "AAC": 0.0,</w:t>
+            </w:r>
+          </w:p>
+        </w:tc>
+        <w:tc>
+          <w:tcPr>
+            <w:tcW w:w="1168" w:type="dxa"/>
+            <w:vAlign w:val="center"/>
+          </w:tcPr>
+          <w:p>
+            <w:r>
+              <w:t xml:space="preserve">        "ATA": 0.0,</w:t>
+            </w:r>
+          </w:p>
+        </w:tc>
+        <w:tc>
+          <w:tcPr>
+            <w:tcW w:w="1169" w:type="dxa"/>
+            <w:vAlign w:val="center"/>
+          </w:tcPr>
+          <w:p>
+            <w:r>
+              <w:t xml:space="preserve">        "ATT": 0.0,</w:t>
+            </w:r>
+          </w:p>
+        </w:tc>
+        <w:tc>
+          <w:tcPr>
+            <w:tcW w:w="1169" w:type="dxa"/>
+            <w:vAlign w:val="center"/>
+          </w:tcPr>
+          <w:p>
+            <w:r>
+              <w:t xml:space="preserve">        "ATG": 0.0,</w:t>
+            </w:r>
+          </w:p>
+        </w:tc>
+        <w:tc>
+          <w:tcPr>
+            <w:tcW w:w="1169" w:type="dxa"/>
+            <w:vAlign w:val="center"/>
+          </w:tcPr>
+          <w:p>
+            <w:r>
+              <w:t xml:space="preserve">        "ATC": 0.0,</w:t>
+            </w:r>
+          </w:p>
+        </w:tc>
+      </w:tr>
+      <w:tr>
+        <w:trPr>
+          <w:trHeight w:val="806"/>
+          <w:jc w:val="center"/>
+        </w:trPr>
+        <w:tc>
+          <w:tcPr>
+            <w:tcW w:w="1168" w:type="dxa"/>
+            <w:vAlign w:val="center"/>
+          </w:tcPr>
+          <w:p>
+            <w:r>
+              <w:t xml:space="preserve">        "AGA": 0.0,</w:t>
+            </w:r>
+          </w:p>
+        </w:tc>
+        <w:tc>
+          <w:tcPr>
+            <w:tcW w:w="1169" w:type="dxa"/>
+            <w:vAlign w:val="center"/>
+          </w:tcPr>
+          <w:p>
+            <w:r>
+              <w:t xml:space="preserve">        "AGT": 0.0,</w:t>
+            </w:r>
+          </w:p>
+        </w:tc>
+        <w:tc>
+          <w:tcPr>
+            <w:tcW w:w="1169" w:type="dxa"/>
+            <w:vAlign w:val="center"/>
+          </w:tcPr>
+          <w:p>
+            <w:r>
+              <w:t xml:space="preserve">        "AGG": 0.0,</w:t>
+            </w:r>
+          </w:p>
+        </w:tc>
+        <w:tc>
+          <w:tcPr>
+            <w:tcW w:w="1169" w:type="dxa"/>
+            <w:vAlign w:val="center"/>
+          </w:tcPr>
+          <w:p>
+            <w:r>
+              <w:t xml:space="preserve">        "AGC": 0.0,</w:t>
+            </w:r>
+          </w:p>
+        </w:tc>
+        <w:tc>
+          <w:tcPr>
+            <w:tcW w:w="1168" w:type="dxa"/>
+            <w:vAlign w:val="center"/>
+          </w:tcPr>
+          <w:p>
+            <w:r>
+              <w:t xml:space="preserve">        "ACA": 0.0,</w:t>
+            </w:r>
+          </w:p>
+        </w:tc>
+        <w:tc>
+          <w:tcPr>
+            <w:tcW w:w="1169" w:type="dxa"/>
+            <w:vAlign w:val="center"/>
+          </w:tcPr>
+          <w:p>
+            <w:r>
+              <w:t xml:space="preserve">        "ACT": 0.0,</w:t>
+            </w:r>
+          </w:p>
+        </w:tc>
+        <w:tc>
+          <w:tcPr>
+            <w:tcW w:w="1169" w:type="dxa"/>
+            <w:vAlign w:val="center"/>
+          </w:tcPr>
+          <w:p>
+            <w:r>
+              <w:t xml:space="preserve">        "ACG": 0.0,</w:t>
+            </w:r>
+          </w:p>
+        </w:tc>
+        <w:tc>
+          <w:tcPr>
+            <w:tcW w:w="1169" w:type="dxa"/>
+            <w:vAlign w:val="center"/>
+          </w:tcPr>
+          <w:p>
+            <w:r>
+              <w:t xml:space="preserve">        "ACC": 0.0,</w:t>
+            </w:r>
+          </w:p>
+        </w:tc>
+      </w:tr>
+      <w:tr>
+        <w:trPr>
+          <w:trHeight w:val="806"/>
+          <w:jc w:val="center"/>
+        </w:trPr>
+        <w:tc>
+          <w:tcPr>
+            <w:tcW w:w="1168" w:type="dxa"/>
+            <w:vAlign w:val="center"/>
+          </w:tcPr>
+          <w:p>
+            <w:r>
+              <w:t xml:space="preserve">        </w:t>
+            </w:r>
+            <w:r>
+              <w:rPr>
+                <w:highlight w:val="yellow"/>
+              </w:rPr>
+              <w:t>"TAA": 0.643879173290938,</w:t>
+            </w:r>
+          </w:p>
+        </w:tc>
+        <w:tc>
+          <w:tcPr>
+            <w:tcW w:w="1169" w:type="dxa"/>
+            <w:vAlign w:val="center"/>
+          </w:tcPr>
+          <w:p>
+            <w:r>
+              <w:t xml:space="preserve">        "TAT": 0.0,</w:t>
+            </w:r>
+          </w:p>
+        </w:tc>
+        <w:tc>
+          <w:tcPr>
+            <w:tcW w:w="1169" w:type="dxa"/>
+            <w:vAlign w:val="center"/>
+          </w:tcPr>
+          <w:p>
+            <w:r>
+              <w:t xml:space="preserve">        </w:t>
+            </w:r>
+            <w:r>
+              <w:rPr>
+                <w:highlight w:val="yellow"/>
+              </w:rPr>
+              <w:t>"TAG": 0.1664016958134605,</w:t>
+            </w:r>
+          </w:p>
+        </w:tc>
+        <w:tc>
+          <w:tcPr>
+            <w:tcW w:w="1169" w:type="dxa"/>
+            <w:vAlign w:val="center"/>
+          </w:tcPr>
+          <w:p>
+            <w:r>
+              <w:t xml:space="preserve">        "TAC": 0.0,</w:t>
+            </w:r>
+          </w:p>
+        </w:tc>
+        <w:tc>
+          <w:tcPr>
+            <w:tcW w:w="1168" w:type="dxa"/>
+            <w:vAlign w:val="center"/>
+          </w:tcPr>
+          <w:p>
+            <w:r>
+              <w:t xml:space="preserve">        "TTA": 0.0,</w:t>
+            </w:r>
+          </w:p>
+        </w:tc>
+        <w:tc>
+          <w:tcPr>
+            <w:tcW w:w="1169" w:type="dxa"/>
+            <w:vAlign w:val="center"/>
+          </w:tcPr>
+          <w:p>
+            <w:r>
+              <w:t xml:space="preserve">        "TTT": 0.0,</w:t>
+            </w:r>
+          </w:p>
+        </w:tc>
+        <w:tc>
+          <w:tcPr>
+            <w:tcW w:w="1169" w:type="dxa"/>
+            <w:vAlign w:val="center"/>
+          </w:tcPr>
+          <w:p>
+            <w:r>
+              <w:t xml:space="preserve">        "TTG": 0.0,</w:t>
+            </w:r>
+          </w:p>
+        </w:tc>
+        <w:tc>
+          <w:tcPr>
+            <w:tcW w:w="1169" w:type="dxa"/>
+            <w:vAlign w:val="center"/>
+          </w:tcPr>
+          <w:p>
+            <w:r>
+              <w:t xml:space="preserve">        "TTC": 0.0,</w:t>
+            </w:r>
+          </w:p>
+        </w:tc>
+      </w:tr>
+      <w:tr>
+        <w:trPr>
+          <w:trHeight w:val="806"/>
+          <w:jc w:val="center"/>
+        </w:trPr>
+        <w:tc>
+          <w:tcPr>
+            <w:tcW w:w="1168" w:type="dxa"/>
+            <w:vAlign w:val="center"/>
+          </w:tcPr>
+          <w:p>
+            <w:r>
+              <w:t xml:space="preserve">        </w:t>
+            </w:r>
+            <w:r>
+              <w:rPr>
+                <w:highlight w:val="yellow"/>
+              </w:rPr>
+              <w:t>"TGA": 0.1897191308956015,</w:t>
+            </w:r>
+          </w:p>
+        </w:tc>
+        <w:tc>
+          <w:tcPr>
+            <w:tcW w:w="1169" w:type="dxa"/>
+            <w:vAlign w:val="center"/>
+          </w:tcPr>
+          <w:p>
+            <w:r>
+              <w:t xml:space="preserve">        "TGT": 0.0,</w:t>
+            </w:r>
+          </w:p>
+        </w:tc>
+        <w:tc>
+          <w:tcPr>
+            <w:tcW w:w="1169" w:type="dxa"/>
+            <w:vAlign w:val="center"/>
+          </w:tcPr>
+          <w:p>
+            <w:r>
+              <w:t xml:space="preserve">        "TGG": 0.0,</w:t>
+            </w:r>
+          </w:p>
+        </w:tc>
+        <w:tc>
+          <w:tcPr>
+            <w:tcW w:w="1169" w:type="dxa"/>
+            <w:vAlign w:val="center"/>
+          </w:tcPr>
+          <w:p>
+            <w:r>
+              <w:t xml:space="preserve">        "TGC": 0.0,</w:t>
+            </w:r>
+          </w:p>
+        </w:tc>
+        <w:tc>
+          <w:tcPr>
+            <w:tcW w:w="1168" w:type="dxa"/>
+            <w:vAlign w:val="center"/>
+          </w:tcPr>
+          <w:p>
+            <w:r>
+              <w:t xml:space="preserve">        "TCA": 0.0,</w:t>
+            </w:r>
+          </w:p>
+        </w:tc>
+        <w:tc>
+          <w:tcPr>
+            <w:tcW w:w="1169" w:type="dxa"/>
+            <w:vAlign w:val="center"/>
+          </w:tcPr>
+          <w:p>
+            <w:r>
+              <w:t xml:space="preserve">        "TCT": 0.0,</w:t>
+            </w:r>
+          </w:p>
+        </w:tc>
+        <w:tc>
+          <w:tcPr>
+            <w:tcW w:w="1169" w:type="dxa"/>
+            <w:vAlign w:val="center"/>
+          </w:tcPr>
+          <w:p>
+            <w:r>
+              <w:t xml:space="preserve">        "TCG": 0.0,</w:t>
+            </w:r>
+          </w:p>
+        </w:tc>
+        <w:tc>
+          <w:tcPr>
+            <w:tcW w:w="1169" w:type="dxa"/>
+            <w:vAlign w:val="center"/>
+          </w:tcPr>
+          <w:p>
+            <w:r>
+              <w:t xml:space="preserve">        "TCC": 0.0,</w:t>
+            </w:r>
+          </w:p>
+        </w:tc>
+      </w:tr>
+      <w:tr>
+        <w:trPr>
+          <w:trHeight w:val="806"/>
+          <w:jc w:val="center"/>
+        </w:trPr>
+        <w:tc>
+          <w:tcPr>
+            <w:tcW w:w="1168" w:type="dxa"/>
+            <w:vAlign w:val="center"/>
+          </w:tcPr>
+          <w:p>
+            <w:r>
+              <w:t xml:space="preserve">        "GAA": 0.0,</w:t>
+            </w:r>
+          </w:p>
+        </w:tc>
+        <w:tc>
+          <w:tcPr>
+            <w:tcW w:w="1169" w:type="dxa"/>
+            <w:vAlign w:val="center"/>
+          </w:tcPr>
+          <w:p>
+            <w:r>
+              <w:t xml:space="preserve">        "GAT": 0.0,</w:t>
+            </w:r>
+          </w:p>
+        </w:tc>
+        <w:tc>
+          <w:tcPr>
+            <w:tcW w:w="1169" w:type="dxa"/>
+            <w:vAlign w:val="center"/>
+          </w:tcPr>
+          <w:p>
+            <w:r>
+              <w:t xml:space="preserve">        "GAG": 0.0,</w:t>
+            </w:r>
+          </w:p>
+        </w:tc>
+        <w:tc>
+          <w:tcPr>
+            <w:tcW w:w="1169" w:type="dxa"/>
+            <w:vAlign w:val="center"/>
+          </w:tcPr>
+          <w:p>
+            <w:r>
+              <w:t xml:space="preserve">        "GAC": 0.0,</w:t>
+            </w:r>
+          </w:p>
+        </w:tc>
+        <w:tc>
+          <w:tcPr>
+            <w:tcW w:w="1168" w:type="dxa"/>
+            <w:vAlign w:val="center"/>
+          </w:tcPr>
+          <w:p>
+            <w:r>
+              <w:t xml:space="preserve">        "GTA": 0.0,</w:t>
+            </w:r>
+          </w:p>
+        </w:tc>
+        <w:tc>
+          <w:tcPr>
+            <w:tcW w:w="1169" w:type="dxa"/>
+            <w:vAlign w:val="center"/>
+          </w:tcPr>
+          <w:p>
+            <w:r>
+              <w:t xml:space="preserve">        "GTT": 0.0,</w:t>
+            </w:r>
+          </w:p>
+        </w:tc>
+        <w:tc>
+          <w:tcPr>
+            <w:tcW w:w="1169" w:type="dxa"/>
+            <w:vAlign w:val="center"/>
+          </w:tcPr>
+          <w:p>
+            <w:r>
+              <w:t xml:space="preserve">        "GTG": 0.0,</w:t>
+            </w:r>
+          </w:p>
+        </w:tc>
+        <w:tc>
+          <w:tcPr>
+            <w:tcW w:w="1169" w:type="dxa"/>
+            <w:vAlign w:val="center"/>
+          </w:tcPr>
+          <w:p>
+            <w:r>
+              <w:t xml:space="preserve">        "GTC": 0.0,</w:t>
+            </w:r>
+          </w:p>
+        </w:tc>
+      </w:tr>
+      <w:tr>
+        <w:trPr>
+          <w:trHeight w:val="806"/>
+          <w:jc w:val="center"/>
+        </w:trPr>
+        <w:tc>
+          <w:tcPr>
+            <w:tcW w:w="1168" w:type="dxa"/>
+            <w:vAlign w:val="center"/>
+          </w:tcPr>
+          <w:p>
+            <w:r>
+              <w:t xml:space="preserve">        "GGA": 0.0,</w:t>
+            </w:r>
+          </w:p>
+        </w:tc>
+        <w:tc>
+          <w:tcPr>
+            <w:tcW w:w="1169" w:type="dxa"/>
+            <w:vAlign w:val="center"/>
+          </w:tcPr>
+          <w:p>
+            <w:r>
+              <w:t xml:space="preserve">        "GGT": 0.0,</w:t>
+            </w:r>
+          </w:p>
+        </w:tc>
+        <w:tc>
+          <w:tcPr>
+            <w:tcW w:w="1169" w:type="dxa"/>
+            <w:vAlign w:val="center"/>
+          </w:tcPr>
+          <w:p>
+            <w:r>
+              <w:t xml:space="preserve">        "GGG": 0.0,</w:t>
+            </w:r>
+          </w:p>
+        </w:tc>
+        <w:tc>
+          <w:tcPr>
+            <w:tcW w:w="1169" w:type="dxa"/>
+            <w:vAlign w:val="center"/>
+          </w:tcPr>
+          <w:p>
+            <w:r>
+              <w:t xml:space="preserve">        "GGC": 0.0,</w:t>
+            </w:r>
+          </w:p>
+        </w:tc>
+        <w:tc>
+          <w:tcPr>
+            <w:tcW w:w="1168" w:type="dxa"/>
+            <w:vAlign w:val="center"/>
+          </w:tcPr>
+          <w:p>
+            <w:r>
+              <w:t xml:space="preserve">        "GCA": 0.0,</w:t>
+            </w:r>
+          </w:p>
+        </w:tc>
+        <w:tc>
+          <w:tcPr>
+            <w:tcW w:w="1169" w:type="dxa"/>
+            <w:vAlign w:val="center"/>
+          </w:tcPr>
+          <w:p>
+            <w:r>
+              <w:t xml:space="preserve">        "GCT": 0.0,</w:t>
+            </w:r>
+          </w:p>
+        </w:tc>
+        <w:tc>
+          <w:tcPr>
+            <w:tcW w:w="1169" w:type="dxa"/>
+            <w:vAlign w:val="center"/>
+          </w:tcPr>
+          <w:p>
+            <w:r>
+              <w:t xml:space="preserve">        "GCG": 0.0,</w:t>
+            </w:r>
+          </w:p>
+        </w:tc>
+        <w:tc>
+          <w:tcPr>
+            <w:tcW w:w="1169" w:type="dxa"/>
+            <w:vAlign w:val="center"/>
+          </w:tcPr>
+          <w:p>
+            <w:r>
+              <w:t xml:space="preserve">        "GCC": 0.0,</w:t>
+            </w:r>
+          </w:p>
+        </w:tc>
+      </w:tr>
+      <w:tr>
+        <w:trPr>
+          <w:trHeight w:val="806"/>
+          <w:jc w:val="center"/>
+        </w:trPr>
+        <w:tc>
+          <w:tcPr>
+            <w:tcW w:w="1168" w:type="dxa"/>
+            <w:vAlign w:val="center"/>
+          </w:tcPr>
+          <w:p>
+            <w:r>
+              <w:t xml:space="preserve">        "CAA": 0.0,</w:t>
+            </w:r>
+          </w:p>
+        </w:tc>
+        <w:tc>
+          <w:tcPr>
+            <w:tcW w:w="1169" w:type="dxa"/>
+            <w:vAlign w:val="center"/>
+          </w:tcPr>
+          <w:p>
+            <w:r>
+              <w:t xml:space="preserve">        "CAT": 0.0,</w:t>
+            </w:r>
+          </w:p>
+        </w:tc>
+        <w:tc>
+          <w:tcPr>
+            <w:tcW w:w="1169" w:type="dxa"/>
+            <w:vAlign w:val="center"/>
+          </w:tcPr>
+          <w:p>
+            <w:r>
+              <w:t xml:space="preserve">        "CAG": 0.0,</w:t>
+            </w:r>
+          </w:p>
+        </w:tc>
+        <w:tc>
+          <w:tcPr>
+            <w:tcW w:w="1169" w:type="dxa"/>
+            <w:vAlign w:val="center"/>
+          </w:tcPr>
+          <w:p>
+            <w:r>
+              <w:t xml:space="preserve">        "CAC": 0.0,</w:t>
+            </w:r>
+          </w:p>
+        </w:tc>
+        <w:tc>
+          <w:tcPr>
+            <w:tcW w:w="1168" w:type="dxa"/>
+            <w:vAlign w:val="center"/>
+          </w:tcPr>
+          <w:p>
+            <w:r>
+              <w:t xml:space="preserve">        "CTA": 0.0,</w:t>
+            </w:r>
+          </w:p>
+        </w:tc>
+        <w:tc>
+          <w:tcPr>
+            <w:tcW w:w="1169" w:type="dxa"/>
+            <w:vAlign w:val="center"/>
+          </w:tcPr>
+          <w:p>
+            <w:r>
+              <w:t xml:space="preserve">        "CTT": 0.0,</w:t>
+            </w:r>
+          </w:p>
+        </w:tc>
+        <w:tc>
+          <w:tcPr>
+            <w:tcW w:w="1169" w:type="dxa"/>
+            <w:vAlign w:val="center"/>
+          </w:tcPr>
+          <w:p>
+            <w:r>
+              <w:t xml:space="preserve">        "CTG": 0.0,</w:t>
+            </w:r>
+          </w:p>
+        </w:tc>
+        <w:tc>
+          <w:tcPr>
+            <w:tcW w:w="1169" w:type="dxa"/>
+            <w:vAlign w:val="center"/>
+          </w:tcPr>
+          <w:p>
+            <w:r>
+              <w:t xml:space="preserve">        "CTC": 0.0,</w:t>
+            </w:r>
+          </w:p>
+        </w:tc>
+      </w:tr>
+      <w:tr>
+        <w:trPr>
+          <w:trHeight w:val="806"/>
+          <w:jc w:val="center"/>
+        </w:trPr>
+        <w:tc>
+          <w:tcPr>
+            <w:tcW w:w="1168" w:type="dxa"/>
+            <w:vAlign w:val="center"/>
+          </w:tcPr>
+          <w:p>
+            <w:r>
+              <w:t xml:space="preserve">        "CGA": 0.0,</w:t>
+            </w:r>
+          </w:p>
+        </w:tc>
+        <w:tc>
+          <w:tcPr>
+            <w:tcW w:w="1169" w:type="dxa"/>
+            <w:vAlign w:val="center"/>
+          </w:tcPr>
+          <w:p>
+            <w:r>
+              <w:t xml:space="preserve">        "CGT": 0.0,</w:t>
+            </w:r>
+          </w:p>
+        </w:tc>
+        <w:tc>
+          <w:tcPr>
+            <w:tcW w:w="1169" w:type="dxa"/>
+            <w:vAlign w:val="center"/>
+          </w:tcPr>
+          <w:p>
+            <w:r>
+              <w:t xml:space="preserve">        "CGG": 0.0,</w:t>
+            </w:r>
+          </w:p>
+        </w:tc>
+        <w:tc>
+          <w:tcPr>
+            <w:tcW w:w="1169" w:type="dxa"/>
+            <w:vAlign w:val="center"/>
+          </w:tcPr>
+          <w:p>
+            <w:r>
+              <w:t xml:space="preserve">        "CGC": 0.0,</w:t>
+            </w:r>
+          </w:p>
+        </w:tc>
+        <w:tc>
+          <w:tcPr>
+            <w:tcW w:w="1168" w:type="dxa"/>
+            <w:vAlign w:val="center"/>
+          </w:tcPr>
+          <w:p>
+            <w:r>
+              <w:t xml:space="preserve">        "CCA": 0.0,</w:t>
+            </w:r>
+          </w:p>
+        </w:tc>
+        <w:tc>
+          <w:tcPr>
+            <w:tcW w:w="1169" w:type="dxa"/>
+            <w:vAlign w:val="center"/>
+          </w:tcPr>
+          <w:p>
+            <w:r>
+              <w:t xml:space="preserve">        "CCT": 0.0,</w:t>
+            </w:r>
+          </w:p>
+        </w:tc>
+        <w:tc>
+          <w:tcPr>
+            <w:tcW w:w="1169" w:type="dxa"/>
+            <w:vAlign w:val="center"/>
+          </w:tcPr>
+          <w:p>
+            <w:r>
+              <w:t xml:space="preserve">        "CCG": 0.0,</w:t>
+            </w:r>
+          </w:p>
+        </w:tc>
+        <w:tc>
+          <w:tcPr>
+            <w:tcW w:w="1169" w:type="dxa"/>
+            <w:vAlign w:val="center"/>
+          </w:tcPr>
+          <w:p>
+            <w:r>
+              <w:t xml:space="preserve">        "CCC": 0.0</w:t>
+            </w:r>
+          </w:p>
+        </w:tc>
+      </w:tr>
+    </w:tbl>
+    <w:p/>
+    <w:p/>
+    <w:p>
+      <w:pPr>
+        <w:rPr>
+          <w:sz w:val="24"/>
+          <w:szCs w:val="24"/>
+        </w:rPr>
+      </w:pPr>
+      <w:r>
+        <w:rPr>
+          <w:sz w:val="24"/>
+          <w:szCs w:val="24"/>
+        </w:rPr>
+        <w:t>Q1.b</w:t>
+      </w:r>
+      <w:r>
+        <w:rPr>
+          <w:sz w:val="24"/>
+          <w:szCs w:val="24"/>
+        </w:rPr>
+        <w:t xml:space="preserve"> &amp; c</w:t>
+      </w:r>
+      <w:r>
+        <w:rPr>
+          <w:sz w:val="24"/>
+          <w:szCs w:val="24"/>
+        </w:rPr>
+        <w:t>) Instructions on how to run all code is in src/README.md</w:t>
+      </w:r>
+    </w:p>
+    <w:p>
+      <w:pPr>
+        <w:rPr>
+          <w:sz w:val="24"/>
+          <w:szCs w:val="24"/>
+        </w:rPr>
+      </w:pPr>
+      <w:r>
+        <w:rPr>
+          <w:sz w:val="24"/>
+          <w:szCs w:val="24"/>
+        </w:rPr>
+        <w:t>For this section</w:t>
+      </w:r>
+      <w:r>
+        <w:rPr>
+          <w:sz w:val="24"/>
+          <w:szCs w:val="24"/>
+        </w:rPr>
+        <w:t>:</w:t>
+      </w:r>
+    </w:p>
+    <w:p>
+      <w:pPr>
+        <w:rPr>
+          <w:sz w:val="24"/>
+          <w:szCs w:val="24"/>
+        </w:rPr>
+      </w:pPr>
+      <w:r>
+        <w:rPr>
+          <w:sz w:val="24"/>
+          <w:szCs w:val="24"/>
+        </w:rPr>
+        <w:t>run </w:t>
+      </w:r>
+      <w:r>
+        <w:rPr>
+          <w:sz w:val="24"/>
+          <w:szCs w:val="24"/>
+        </w:rPr>
+        <w:t>“</w:t>
+      </w:r>
+      <w:r>
+        <w:rPr>
+          <w:sz w:val="24"/>
+          <w:szCs w:val="24"/>
+        </w:rPr>
+        <w:t xml:space="preserve">python </w:t>
+      </w:r>
+      <w:r>
+        <w:rPr>
+          <w:b/>
+          <w:bCs/>
+          <w:sz w:val="24"/>
+          <w:szCs w:val="24"/>
+        </w:rPr>
+        <w:t>viterbi.py</w:t>
+      </w:r>
+      <w:r>
+        <w:rPr>
+          <w:sz w:val="24"/>
+          <w:szCs w:val="24"/>
+        </w:rPr>
+        <w:t xml:space="preserve"> -f fasta.file -c config.json -o output.file</w:t>
+      </w:r>
+      <w:r>
+        <w:rPr>
+          <w:sz w:val="24"/>
+          <w:szCs w:val="24"/>
+        </w:rPr>
+        <w:t>”</w:t>
+      </w:r>
+      <w:r>
+        <w:rPr>
+          <w:sz w:val="24"/>
+          <w:szCs w:val="24"/>
+        </w:rPr>
+        <w:br/>
+        <w:t>exact command I used is:</w:t>
+      </w:r>
+      <w:r>
+        <w:rPr>
+          <w:sz w:val="24"/>
+          <w:szCs w:val="24"/>
+        </w:rPr>
+        <w:br/>
+      </w:r>
+      <w:r>
+        <w:rPr>
+          <w:sz w:val="24"/>
+          <w:szCs w:val="24"/>
+        </w:rPr>
+        <w:t>“</w:t>
+      </w:r>
+      <w:r>
+        <w:rPr>
+          <w:sz w:val="24"/>
+          <w:szCs w:val="24"/>
+        </w:rPr>
+        <w:t xml:space="preserve">python </w:t>
+      </w:r>
+      <w:r>
+        <w:rPr>
+          <w:b/>
+          <w:bCs/>
+          <w:sz w:val="24"/>
+          <w:szCs w:val="24"/>
+        </w:rPr>
+        <w:t>viterbi.py</w:t>
+      </w:r>
+      <w:r>
+        <w:rPr>
+          <w:sz w:val="24"/>
+          <w:szCs w:val="24"/>
+        </w:rPr>
+        <w:t xml:space="preserve"> -f ../data/Vibrio_vulnificus.ASM74310v1.dna.toplevel.fa -c config.json -o vulnificus/predictions.gff3</w:t>
+      </w:r>
+      <w:r>
+        <w:rPr>
+          <w:sz w:val="24"/>
+          <w:szCs w:val="24"/>
+        </w:rPr>
+        <w:t>”</w:t>
+      </w:r>
+    </w:p>
+    <w:p>
+      <w:pPr>
+        <w:rPr>
+          <w:b/>
+          <w:bCs/>
+          <w:sz w:val="24"/>
+          <w:szCs w:val="24"/>
+        </w:rPr>
+      </w:pPr>
+      <w:r>
+        <w:rPr>
+          <w:sz w:val="24"/>
+          <w:szCs w:val="24"/>
+        </w:rPr>
+        <w:t xml:space="preserve">The GFF3 file with the gene predictions is </w:t>
+      </w:r>
+      <w:r>
+        <w:rPr>
+          <w:b/>
+          <w:bCs/>
+          <w:sz w:val="24"/>
+          <w:szCs w:val="24"/>
+        </w:rPr>
+        <w:t>vulnificus/predictions.gff3</w:t>
+      </w:r>
+    </w:p>
+    <w:p>
+      <w:pPr>
+        <w:rPr>
+          <w:b/>
+          <w:bCs/>
+        </w:rPr>
+      </w:pPr>
+    </w:p>
+    <w:p>
+      <w:pPr>
+        <w:rPr>
+          <w:b/>
+          <w:bCs/>
+        </w:rPr>
+      </w:pPr>
+    </w:p>
+    <w:p>
+      <w:pPr>
+        <w:rPr>
+          <w:sz w:val="24"/>
+          <w:szCs w:val="24"/>
+        </w:rPr>
+      </w:pPr>
+      <w:r>
+        <w:rPr>
+          <w:sz w:val="24"/>
+          <w:szCs w:val="24"/>
+        </w:rPr>
+        <w:t>Q1.d)</w:t>
+      </w:r>
+    </w:p>
+    <w:p>
+      <w:pPr>
+        <w:rPr>
+          <w:sz w:val="24"/>
+          <w:szCs w:val="24"/>
+        </w:rPr>
+      </w:pPr>
+      <w:r>
+        <w:rPr>
+          <w:sz w:val="24"/>
+          <w:szCs w:val="24"/>
+        </w:rPr>
+        <w:t xml:space="preserve">fraction of annotated genes that: </w:t>
       </w:r>
     </w:p>
     <w:tbl>
@@ -160,8 +3068,8 @@
         <w:tblLook w:val="04A0" w:firstRow="1" w:lastRow="0" w:firstColumn="1" w:lastColumn="0" w:noHBand="0" w:noVBand="1"/>
       </w:tblPr>
       <w:tblGrid>
-        <w:gridCol w:w="5665"/>
-        <w:gridCol w:w="2374"/>
+        <w:gridCol w:w="6125"/>
+        <w:gridCol w:w="2467"/>
       </w:tblGrid>
       <w:tr>
         <w:trPr>
@@ -169,26 +3077,42 @@
         </w:trPr>
         <w:tc>
           <w:tcPr>
-            <w:tcW w:w="5665" w:type="dxa"/>
+            <w:tcW w:w="6125" w:type="dxa"/>
           </w:tcPr>
           <w:p>
             <w:pPr>
               <w:spacing w:line="276" w:lineRule="auto"/>
-            </w:pPr>
-            <w:r>
-              <w:t xml:space="preserve">perfectly match both ends of one of annotated genes:  </w:t>
-            </w:r>
-          </w:p>
-        </w:tc>
-        <w:tc>
-          <w:tcPr>
-            <w:tcW w:w="2374" w:type="dxa"/>
+              <w:rPr>
+                <w:sz w:val="24"/>
+                <w:szCs w:val="24"/>
+              </w:rPr>
+            </w:pPr>
+            <w:r>
+              <w:rPr>
+                <w:sz w:val="24"/>
+                <w:szCs w:val="24"/>
+              </w:rPr>
+              <w:t xml:space="preserve">perfectly match both ends of one of predicted genes: </w:t>
+            </w:r>
+          </w:p>
+        </w:tc>
+        <w:tc>
+          <w:tcPr>
+            <w:tcW w:w="2467" w:type="dxa"/>
           </w:tcPr>
           <w:p>
             <w:pPr>
               <w:spacing w:line="276" w:lineRule="auto"/>
-            </w:pPr>
-            <w:r>
+              <w:rPr>
+                <w:sz w:val="24"/>
+                <w:szCs w:val="24"/>
+              </w:rPr>
+            </w:pPr>
+            <w:r>
+              <w:rPr>
+                <w:sz w:val="24"/>
+                <w:szCs w:val="24"/>
+              </w:rPr>
               <w:t>0.37605126151381657</w:t>
             </w:r>
           </w:p>
@@ -200,32 +3124,42 @@
         </w:trPr>
         <w:tc>
           <w:tcPr>
-            <w:tcW w:w="5665" w:type="dxa"/>
+            <w:tcW w:w="6125" w:type="dxa"/>
           </w:tcPr>
           <w:p>
             <w:pPr>
               <w:spacing w:line="276" w:lineRule="auto"/>
-            </w:pPr>
-            <w:r>
-              <w:t>match the start but not the end of a</w:t>
-            </w:r>
-            <w:r>
-              <w:t>n</w:t>
-            </w:r>
-            <w:r>
-              <w:t xml:space="preserve"> annotated gene:</w:t>
-            </w:r>
-          </w:p>
-        </w:tc>
-        <w:tc>
-          <w:tcPr>
-            <w:tcW w:w="2374" w:type="dxa"/>
+              <w:rPr>
+                <w:sz w:val="24"/>
+                <w:szCs w:val="24"/>
+              </w:rPr>
+            </w:pPr>
+            <w:r>
+              <w:rPr>
+                <w:sz w:val="24"/>
+                <w:szCs w:val="24"/>
+              </w:rPr>
+              <w:t>match the start but not the end of a predicted gene:</w:t>
+            </w:r>
+          </w:p>
+        </w:tc>
+        <w:tc>
+          <w:tcPr>
+            <w:tcW w:w="2467" w:type="dxa"/>
           </w:tcPr>
           <w:p>
             <w:pPr>
               <w:spacing w:line="276" w:lineRule="auto"/>
-            </w:pPr>
-            <w:r>
+              <w:rPr>
+                <w:sz w:val="24"/>
+                <w:szCs w:val="24"/>
+              </w:rPr>
+            </w:pPr>
+            <w:r>
+              <w:rPr>
+                <w:sz w:val="24"/>
+                <w:szCs w:val="24"/>
+              </w:rPr>
               <w:t>0.0</w:t>
             </w:r>
           </w:p>
@@ -237,32 +3171,42 @@
         </w:trPr>
         <w:tc>
           <w:tcPr>
-            <w:tcW w:w="5665" w:type="dxa"/>
+            <w:tcW w:w="6125" w:type="dxa"/>
           </w:tcPr>
           <w:p>
             <w:pPr>
               <w:spacing w:line="276" w:lineRule="auto"/>
-            </w:pPr>
-            <w:r>
-              <w:t>match the end but not the start of a</w:t>
-            </w:r>
-            <w:r>
-              <w:t>n</w:t>
-            </w:r>
-            <w:r>
-              <w:t xml:space="preserve"> annotated gene:</w:t>
-            </w:r>
-          </w:p>
-        </w:tc>
-        <w:tc>
-          <w:tcPr>
-            <w:tcW w:w="2374" w:type="dxa"/>
+              <w:rPr>
+                <w:sz w:val="24"/>
+                <w:szCs w:val="24"/>
+              </w:rPr>
+            </w:pPr>
+            <w:r>
+              <w:rPr>
+                <w:sz w:val="24"/>
+                <w:szCs w:val="24"/>
+              </w:rPr>
+              <w:t>match the end but not the start of a predicted gene:</w:t>
+            </w:r>
+          </w:p>
+        </w:tc>
+        <w:tc>
+          <w:tcPr>
+            <w:tcW w:w="2467" w:type="dxa"/>
           </w:tcPr>
           <w:p>
             <w:pPr>
               <w:spacing w:line="276" w:lineRule="auto"/>
-            </w:pPr>
-            <w:r>
+              <w:rPr>
+                <w:sz w:val="24"/>
+                <w:szCs w:val="24"/>
+              </w:rPr>
+            </w:pPr>
+            <w:r>
+              <w:rPr>
+                <w:sz w:val="24"/>
+                <w:szCs w:val="24"/>
+              </w:rPr>
               <w:t>0.45694833800560675</w:t>
             </w:r>
           </w:p>
@@ -274,40 +3218,1428 @@
         </w:trPr>
         <w:tc>
           <w:tcPr>
-            <w:tcW w:w="5665" w:type="dxa"/>
+            <w:tcW w:w="6125" w:type="dxa"/>
             <w:vAlign w:val="center"/>
           </w:tcPr>
           <w:p>
             <w:pPr>
               <w:spacing w:line="276" w:lineRule="auto"/>
-            </w:pPr>
-            <w:r>
-              <w:t>do not match either the start or end of a</w:t>
-            </w:r>
-            <w:r>
-              <w:t>n</w:t>
-            </w:r>
-            <w:r>
-              <w:t xml:space="preserve"> annotated gene:</w:t>
-            </w:r>
-          </w:p>
-        </w:tc>
-        <w:tc>
-          <w:tcPr>
-            <w:tcW w:w="2374" w:type="dxa"/>
+              <w:rPr>
+                <w:sz w:val="24"/>
+                <w:szCs w:val="24"/>
+              </w:rPr>
+            </w:pPr>
+            <w:r>
+              <w:rPr>
+                <w:sz w:val="24"/>
+                <w:szCs w:val="24"/>
+              </w:rPr>
+              <w:t>do not match either the start or end of a predicted gene</w:t>
+            </w:r>
+            <w:r>
+              <w:rPr>
+                <w:sz w:val="24"/>
+                <w:szCs w:val="24"/>
+              </w:rPr>
+              <w:t>:</w:t>
+            </w:r>
+          </w:p>
+        </w:tc>
+        <w:tc>
+          <w:tcPr>
+            <w:tcW w:w="2467" w:type="dxa"/>
           </w:tcPr>
           <w:p>
             <w:pPr>
               <w:spacing w:line="276" w:lineRule="auto"/>
-            </w:pPr>
-            <w:r>
+              <w:rPr>
+                <w:sz w:val="24"/>
+                <w:szCs w:val="24"/>
+              </w:rPr>
+            </w:pPr>
+            <w:r>
+              <w:rPr>
+                <w:sz w:val="24"/>
+                <w:szCs w:val="24"/>
+              </w:rPr>
               <w:t>0.16700040048057668</w:t>
             </w:r>
           </w:p>
         </w:tc>
       </w:tr>
     </w:tbl>
-    <w:p/>
+    <w:p>
+      <w:pPr>
+        <w:rPr>
+          <w:sz w:val="24"/>
+          <w:szCs w:val="24"/>
+        </w:rPr>
+      </w:pPr>
+      <w:r>
+        <w:rPr>
+          <w:sz w:val="24"/>
+          <w:szCs w:val="24"/>
+        </w:rPr>
+        <w:t xml:space="preserve">fraction of predicted genes that: </w:t>
+      </w:r>
+    </w:p>
+    <w:tbl>
+      <w:tblPr>
+        <w:tblStyle w:val="TableGrid"/>
+        <w:tblW w:w="0" w:type="auto"/>
+        <w:jc w:val="center"/>
+        <w:tblLook w:val="04A0" w:firstRow="1" w:lastRow="0" w:firstColumn="1" w:lastColumn="0" w:noHBand="0" w:noVBand="1"/>
+      </w:tblPr>
+      <w:tblGrid>
+        <w:gridCol w:w="6035"/>
+        <w:gridCol w:w="2467"/>
+      </w:tblGrid>
+      <w:tr>
+        <w:trPr>
+          <w:jc w:val="center"/>
+        </w:trPr>
+        <w:tc>
+          <w:tcPr>
+            <w:tcW w:w="6035" w:type="dxa"/>
+          </w:tcPr>
+          <w:p>
+            <w:pPr>
+              <w:spacing w:line="276" w:lineRule="auto"/>
+              <w:rPr>
+                <w:sz w:val="24"/>
+                <w:szCs w:val="24"/>
+              </w:rPr>
+            </w:pPr>
+            <w:r>
+              <w:rPr>
+                <w:sz w:val="24"/>
+                <w:szCs w:val="24"/>
+              </w:rPr>
+              <w:t xml:space="preserve">perfectly match both ends of one of annotated genes:  </w:t>
+            </w:r>
+          </w:p>
+        </w:tc>
+        <w:tc>
+          <w:tcPr>
+            <w:tcW w:w="2467" w:type="dxa"/>
+          </w:tcPr>
+          <w:p>
+            <w:pPr>
+              <w:spacing w:line="276" w:lineRule="auto"/>
+              <w:rPr>
+                <w:sz w:val="24"/>
+                <w:szCs w:val="24"/>
+              </w:rPr>
+            </w:pPr>
+            <w:r>
+              <w:rPr>
+                <w:sz w:val="24"/>
+                <w:szCs w:val="24"/>
+              </w:rPr>
+              <w:t>0.3626882966396292</w:t>
+            </w:r>
+          </w:p>
+        </w:tc>
+      </w:tr>
+      <w:tr>
+        <w:trPr>
+          <w:jc w:val="center"/>
+        </w:trPr>
+        <w:tc>
+          <w:tcPr>
+            <w:tcW w:w="6035" w:type="dxa"/>
+          </w:tcPr>
+          <w:p>
+            <w:pPr>
+              <w:spacing w:line="276" w:lineRule="auto"/>
+              <w:rPr>
+                <w:sz w:val="24"/>
+                <w:szCs w:val="24"/>
+              </w:rPr>
+            </w:pPr>
+            <w:r>
+              <w:rPr>
+                <w:sz w:val="24"/>
+                <w:szCs w:val="24"/>
+              </w:rPr>
+              <w:t>match the start but not the end of a</w:t>
+            </w:r>
+            <w:r>
+              <w:rPr>
+                <w:sz w:val="24"/>
+                <w:szCs w:val="24"/>
+              </w:rPr>
+              <w:t>n</w:t>
+            </w:r>
+            <w:r>
+              <w:rPr>
+                <w:sz w:val="24"/>
+                <w:szCs w:val="24"/>
+              </w:rPr>
+              <w:t xml:space="preserve"> annotated gene:</w:t>
+            </w:r>
+          </w:p>
+        </w:tc>
+        <w:tc>
+          <w:tcPr>
+            <w:tcW w:w="2467" w:type="dxa"/>
+          </w:tcPr>
+          <w:p>
+            <w:pPr>
+              <w:spacing w:line="276" w:lineRule="auto"/>
+              <w:rPr>
+                <w:sz w:val="24"/>
+                <w:szCs w:val="24"/>
+              </w:rPr>
+            </w:pPr>
+            <w:r>
+              <w:rPr>
+                <w:sz w:val="24"/>
+                <w:szCs w:val="24"/>
+              </w:rPr>
+              <w:t>0.0</w:t>
+            </w:r>
+          </w:p>
+        </w:tc>
+      </w:tr>
+      <w:tr>
+        <w:trPr>
+          <w:jc w:val="center"/>
+        </w:trPr>
+        <w:tc>
+          <w:tcPr>
+            <w:tcW w:w="6035" w:type="dxa"/>
+          </w:tcPr>
+          <w:p>
+            <w:pPr>
+              <w:spacing w:line="276" w:lineRule="auto"/>
+              <w:rPr>
+                <w:sz w:val="24"/>
+                <w:szCs w:val="24"/>
+              </w:rPr>
+            </w:pPr>
+            <w:r>
+              <w:rPr>
+                <w:sz w:val="24"/>
+                <w:szCs w:val="24"/>
+              </w:rPr>
+              <w:t>match the end but not the start of a</w:t>
+            </w:r>
+            <w:r>
+              <w:rPr>
+                <w:sz w:val="24"/>
+                <w:szCs w:val="24"/>
+              </w:rPr>
+              <w:t>n</w:t>
+            </w:r>
+            <w:r>
+              <w:rPr>
+                <w:sz w:val="24"/>
+                <w:szCs w:val="24"/>
+              </w:rPr>
+              <w:t xml:space="preserve"> annotated gene:</w:t>
+            </w:r>
+          </w:p>
+        </w:tc>
+        <w:tc>
+          <w:tcPr>
+            <w:tcW w:w="2467" w:type="dxa"/>
+          </w:tcPr>
+          <w:p>
+            <w:pPr>
+              <w:spacing w:line="276" w:lineRule="auto"/>
+              <w:rPr>
+                <w:sz w:val="24"/>
+                <w:szCs w:val="24"/>
+              </w:rPr>
+            </w:pPr>
+            <w:r>
+              <w:rPr>
+                <w:sz w:val="24"/>
+                <w:szCs w:val="24"/>
+              </w:rPr>
+              <w:t>0.44071069911162614</w:t>
+            </w:r>
+          </w:p>
+        </w:tc>
+      </w:tr>
+      <w:tr>
+        <w:trPr>
+          <w:jc w:val="center"/>
+        </w:trPr>
+        <w:tc>
+          <w:tcPr>
+            <w:tcW w:w="6035" w:type="dxa"/>
+            <w:vAlign w:val="center"/>
+          </w:tcPr>
+          <w:p>
+            <w:pPr>
+              <w:spacing w:line="276" w:lineRule="auto"/>
+              <w:rPr>
+                <w:sz w:val="24"/>
+                <w:szCs w:val="24"/>
+              </w:rPr>
+            </w:pPr>
+            <w:r>
+              <w:rPr>
+                <w:sz w:val="24"/>
+                <w:szCs w:val="24"/>
+              </w:rPr>
+              <w:t>do not match either the start or end of a</w:t>
+            </w:r>
+            <w:r>
+              <w:rPr>
+                <w:sz w:val="24"/>
+                <w:szCs w:val="24"/>
+              </w:rPr>
+              <w:t>n</w:t>
+            </w:r>
+            <w:r>
+              <w:rPr>
+                <w:sz w:val="24"/>
+                <w:szCs w:val="24"/>
+              </w:rPr>
+              <w:t xml:space="preserve"> annotated gene:</w:t>
+            </w:r>
+          </w:p>
+        </w:tc>
+        <w:tc>
+          <w:tcPr>
+            <w:tcW w:w="2467" w:type="dxa"/>
+          </w:tcPr>
+          <w:p>
+            <w:pPr>
+              <w:spacing w:line="276" w:lineRule="auto"/>
+              <w:rPr>
+                <w:sz w:val="24"/>
+                <w:szCs w:val="24"/>
+              </w:rPr>
+            </w:pPr>
+            <w:r>
+              <w:rPr>
+                <w:sz w:val="24"/>
+                <w:szCs w:val="24"/>
+              </w:rPr>
+              <w:t>0.1966010042487447</w:t>
+            </w:r>
+          </w:p>
+        </w:tc>
+      </w:tr>
+    </w:tbl>
+    <w:p>
+      <w:pPr>
+        <w:rPr>
+          <w:sz w:val="24"/>
+          <w:szCs w:val="24"/>
+        </w:rPr>
+      </w:pPr>
+    </w:p>
+    <w:p>
+      <w:pPr>
+        <w:spacing w:after="0"/>
+        <w:rPr>
+          <w:sz w:val="24"/>
+          <w:szCs w:val="24"/>
+        </w:rPr>
+      </w:pPr>
+      <w:r>
+        <w:rPr>
+          <w:sz w:val="24"/>
+          <w:szCs w:val="24"/>
+        </w:rPr>
+        <w:t xml:space="preserve">Q1.e) </w:t>
+      </w:r>
+      <w:r>
+        <w:rPr>
+          <w:sz w:val="24"/>
+          <w:szCs w:val="24"/>
+        </w:rPr>
+        <w:t>What properties of annotated genes are associated to an elevated risk of being partially or completely missed by your predictor?</w:t>
+      </w:r>
+      <w:r>
+        <w:rPr>
+          <w:sz w:val="24"/>
+          <w:szCs w:val="24"/>
+        </w:rPr>
+        <w:t xml:space="preserve"> </w:t>
+      </w:r>
+    </w:p>
+    <w:p>
+      <w:pPr>
+        <w:spacing w:after="0"/>
+        <w:rPr>
+          <w:sz w:val="24"/>
+          <w:szCs w:val="24"/>
+        </w:rPr>
+      </w:pPr>
+    </w:p>
+    <w:p>
+      <w:pPr>
+        <w:spacing w:after="0"/>
+        <w:jc w:val="center"/>
+        <w:rPr>
+          <w:sz w:val="24"/>
+          <w:szCs w:val="24"/>
+        </w:rPr>
+      </w:pPr>
+      <w:r>
+        <w:rPr>
+          <w:noProof/>
+        </w:rPr>
+        <w:drawing>
+          <wp:inline distT="0" distB="0" distL="0" distR="0" wp14:anchorId="344F55C7" wp14:editId="3A5D6783">
+            <wp:extent cx="4288367" cy="2598219"/>
+            <wp:effectExtent l="0" t="0" r="0" b="0"/>
+            <wp:docPr id="3" name="Picture 3" descr="Chart, bar chart&#10;&#10;Description automatically generated"/>
+            <wp:cNvGraphicFramePr>
+              <a:graphicFrameLocks xmlns:a="http://schemas.openxmlformats.org/drawingml/2006/main" noChangeAspect="1"/>
+            </wp:cNvGraphicFramePr>
+            <a:graphic xmlns:a="http://schemas.openxmlformats.org/drawingml/2006/main">
+              <a:graphicData uri="http://schemas.openxmlformats.org/drawingml/2006/picture">
+                <pic:pic xmlns:pic="http://schemas.openxmlformats.org/drawingml/2006/picture">
+                  <pic:nvPicPr>
+                    <pic:cNvPr id="3" name="Picture 3" descr="Chart, bar chart&#10;&#10;Description automatically generated"/>
+                    <pic:cNvPicPr>
+                      <a:picLocks noChangeAspect="1" noChangeArrowheads="1"/>
+                    </pic:cNvPicPr>
+                  </pic:nvPicPr>
+                  <pic:blipFill>
+                    <a:blip r:embed="rId4" cstate="print">
+                      <a:extLst>
+                        <a:ext uri="{28A0092B-C50C-407E-A947-70E740481C1C}">
+                          <a14:useLocalDpi xmlns:a14="http://schemas.microsoft.com/office/drawing/2010/main" val="0"/>
+                        </a:ext>
+                      </a:extLst>
+                    </a:blip>
+                    <a:srcRect/>
+                    <a:stretch>
+                      <a:fillRect/>
+                    </a:stretch>
+                  </pic:blipFill>
+                  <pic:spPr bwMode="auto">
+                    <a:xfrm>
+                      <a:off x="0" y="0"/>
+                      <a:ext cx="4304000" cy="2607691"/>
+                    </a:xfrm>
+                    <a:prstGeom prst="rect">
+                      <a:avLst/>
+                    </a:prstGeom>
+                    <a:noFill/>
+                    <a:ln>
+                      <a:noFill/>
+                    </a:ln>
+                  </pic:spPr>
+                </pic:pic>
+              </a:graphicData>
+            </a:graphic>
+          </wp:inline>
+        </w:drawing>
+      </w:r>
+      <w:r>
+        <w:rPr>
+          <w:noProof/>
+        </w:rPr>
+        <w:t xml:space="preserve"> </w:t>
+      </w:r>
+    </w:p>
+    <w:p>
+      <w:pPr>
+        <w:spacing w:after="0"/>
+        <w:rPr>
+          <w:sz w:val="24"/>
+          <w:szCs w:val="24"/>
+        </w:rPr>
+      </w:pPr>
+      <w:r>
+        <w:rPr>
+          <w:sz w:val="24"/>
+          <w:szCs w:val="24"/>
+        </w:rPr>
+        <w:tab/>
+        <w:t xml:space="preserve">I first calculated the average lengths of annotated genes for each category that had non-zero frequency in the previous question. Here, we can see that </w:t>
+      </w:r>
+      <w:r>
+        <w:rPr>
+          <w:sz w:val="24"/>
+          <w:szCs w:val="24"/>
+        </w:rPr>
+        <w:t xml:space="preserve">the annotated genes that have no match to the start or end of a predicted gene are on average much shorter in length. This is probably because we calculate transition probabilities using a much higher genic length, and so my model cannot easily find shorter genes. Additionally, from the previous question we know that the model found no annotated genes that matched the start but not the end of a predicted gene, but in many cases found just the end. This leads me to believe that when my model </w:t>
+      </w:r>
+      <w:r>
+        <w:rPr>
+          <w:sz w:val="24"/>
+          <w:szCs w:val="24"/>
+        </w:rPr>
+        <w:lastRenderedPageBreak/>
+        <w:t>predicts a gene, it will sometimes mess up finding the start of the gene especially if the gene is shorter in length, but will always be able to predict the end.</w:t>
+      </w:r>
+    </w:p>
+    <w:p>
+      <w:pPr>
+        <w:spacing w:after="0"/>
+        <w:rPr>
+          <w:sz w:val="24"/>
+          <w:szCs w:val="24"/>
+        </w:rPr>
+      </w:pPr>
+    </w:p>
+    <w:p>
+      <w:pPr>
+        <w:spacing w:after="0"/>
+        <w:rPr>
+          <w:sz w:val="24"/>
+          <w:szCs w:val="24"/>
+        </w:rPr>
+      </w:pPr>
+      <w:r>
+        <w:rPr>
+          <w:sz w:val="24"/>
+          <w:szCs w:val="24"/>
+        </w:rPr>
+        <w:t>What are the properties of genes predicted by your predictor that do not match an annotated gene?</w:t>
+      </w:r>
+    </w:p>
+    <w:p>
+      <w:pPr>
+        <w:spacing w:after="0"/>
+        <w:rPr>
+          <w:sz w:val="24"/>
+          <w:szCs w:val="24"/>
+        </w:rPr>
+      </w:pPr>
+    </w:p>
+    <w:p>
+      <w:pPr>
+        <w:spacing w:after="0"/>
+        <w:jc w:val="center"/>
+        <w:rPr>
+          <w:sz w:val="24"/>
+          <w:szCs w:val="24"/>
+        </w:rPr>
+      </w:pPr>
+      <w:r>
+        <w:rPr>
+          <w:noProof/>
+        </w:rPr>
+        <w:drawing>
+          <wp:inline distT="0" distB="0" distL="0" distR="0" wp14:anchorId="6558FA66" wp14:editId="3DC79FBB">
+            <wp:extent cx="4461933" cy="2772024"/>
+            <wp:effectExtent l="0" t="0" r="0" b="0"/>
+            <wp:docPr id="4" name="Picture 4" descr="Chart, bar chart&#10;&#10;Description automatically generated"/>
+            <wp:cNvGraphicFramePr>
+              <a:graphicFrameLocks xmlns:a="http://schemas.openxmlformats.org/drawingml/2006/main" noChangeAspect="1"/>
+            </wp:cNvGraphicFramePr>
+            <a:graphic xmlns:a="http://schemas.openxmlformats.org/drawingml/2006/main">
+              <a:graphicData uri="http://schemas.openxmlformats.org/drawingml/2006/picture">
+                <pic:pic xmlns:pic="http://schemas.openxmlformats.org/drawingml/2006/picture">
+                  <pic:nvPicPr>
+                    <pic:cNvPr id="4" name="Picture 4" descr="Chart, bar chart&#10;&#10;Description automatically generated"/>
+                    <pic:cNvPicPr>
+                      <a:picLocks noChangeAspect="1" noChangeArrowheads="1"/>
+                    </pic:cNvPicPr>
+                  </pic:nvPicPr>
+                  <pic:blipFill>
+                    <a:blip r:embed="rId5" cstate="print">
+                      <a:extLst>
+                        <a:ext uri="{28A0092B-C50C-407E-A947-70E740481C1C}">
+                          <a14:useLocalDpi xmlns:a14="http://schemas.microsoft.com/office/drawing/2010/main" val="0"/>
+                        </a:ext>
+                      </a:extLst>
+                    </a:blip>
+                    <a:srcRect/>
+                    <a:stretch>
+                      <a:fillRect/>
+                    </a:stretch>
+                  </pic:blipFill>
+                  <pic:spPr bwMode="auto">
+                    <a:xfrm>
+                      <a:off x="0" y="0"/>
+                      <a:ext cx="4469141" cy="2776502"/>
+                    </a:xfrm>
+                    <a:prstGeom prst="rect">
+                      <a:avLst/>
+                    </a:prstGeom>
+                    <a:noFill/>
+                    <a:ln>
+                      <a:noFill/>
+                    </a:ln>
+                  </pic:spPr>
+                </pic:pic>
+              </a:graphicData>
+            </a:graphic>
+          </wp:inline>
+        </w:drawing>
+      </w:r>
+    </w:p>
+    <w:p>
+      <w:pPr>
+        <w:spacing w:after="0"/>
+        <w:rPr>
+          <w:sz w:val="24"/>
+          <w:szCs w:val="24"/>
+        </w:rPr>
+      </w:pPr>
+      <w:r>
+        <w:rPr>
+          <w:sz w:val="24"/>
+          <w:szCs w:val="24"/>
+        </w:rPr>
+        <w:tab/>
+        <w:t xml:space="preserve">I found similar results </w:t>
+      </w:r>
+      <w:r>
+        <w:rPr>
+          <w:sz w:val="24"/>
+          <w:szCs w:val="24"/>
+        </w:rPr>
+        <w:t xml:space="preserve">when calculating the average lengths for predicted genes of each category. The predicted genes were about 100bp shorter on average, but followed a similar pattern as the annotated genes, suggesting that my model does okay with longer predictions but messes up often with shorter predictions. I also </w:t>
+      </w:r>
+      <w:r>
+        <w:rPr>
+          <w:sz w:val="24"/>
+          <w:szCs w:val="24"/>
+        </w:rPr>
+        <w:t>investigated</w:t>
+      </w:r>
+      <w:r>
+        <w:rPr>
+          <w:sz w:val="24"/>
+          <w:szCs w:val="24"/>
+        </w:rPr>
+        <w:t xml:space="preserve"> the start and stop codon frequencies for the predicted genes that did not match the start or end of the annotated genes:</w:t>
+      </w:r>
+    </w:p>
+    <w:tbl>
+      <w:tblPr>
+        <w:tblStyle w:val="TableGrid"/>
+        <w:tblW w:w="0" w:type="auto"/>
+        <w:tblLook w:val="04A0" w:firstRow="1" w:lastRow="0" w:firstColumn="1" w:lastColumn="0" w:noHBand="0" w:noVBand="1"/>
+      </w:tblPr>
+      <w:tblGrid>
+        <w:gridCol w:w="1425"/>
+        <w:gridCol w:w="1589"/>
+        <w:gridCol w:w="1703"/>
+        <w:gridCol w:w="1339"/>
+        <w:gridCol w:w="1590"/>
+        <w:gridCol w:w="1704"/>
+      </w:tblGrid>
+      <w:tr>
+        <w:tc>
+          <w:tcPr>
+            <w:tcW w:w="1425" w:type="dxa"/>
+          </w:tcPr>
+          <w:p>
+            <w:pPr>
+              <w:rPr>
+                <w:sz w:val="24"/>
+                <w:szCs w:val="24"/>
+              </w:rPr>
+            </w:pPr>
+            <w:r>
+              <w:rPr>
+                <w:sz w:val="24"/>
+                <w:szCs w:val="24"/>
+              </w:rPr>
+              <w:t>Start codons:</w:t>
+            </w:r>
+          </w:p>
+        </w:tc>
+        <w:tc>
+          <w:tcPr>
+            <w:tcW w:w="1589" w:type="dxa"/>
+          </w:tcPr>
+          <w:p>
+            <w:pPr>
+              <w:rPr>
+                <w:sz w:val="24"/>
+                <w:szCs w:val="24"/>
+              </w:rPr>
+            </w:pPr>
+            <w:r>
+              <w:rPr>
+                <w:sz w:val="24"/>
+                <w:szCs w:val="24"/>
+              </w:rPr>
+              <w:t>Emission</w:t>
+            </w:r>
+            <w:r>
+              <w:rPr>
+                <w:sz w:val="24"/>
+                <w:szCs w:val="24"/>
+              </w:rPr>
+              <w:t xml:space="preserve"> freq</w:t>
+            </w:r>
+          </w:p>
+        </w:tc>
+        <w:tc>
+          <w:tcPr>
+            <w:tcW w:w="1703" w:type="dxa"/>
+          </w:tcPr>
+          <w:p>
+            <w:pPr>
+              <w:rPr>
+                <w:sz w:val="24"/>
+                <w:szCs w:val="24"/>
+              </w:rPr>
+            </w:pPr>
+            <w:r>
+              <w:rPr>
+                <w:sz w:val="24"/>
+                <w:szCs w:val="24"/>
+              </w:rPr>
+              <w:t>Mismatch predicted freq</w:t>
+            </w:r>
+          </w:p>
+        </w:tc>
+        <w:tc>
+          <w:tcPr>
+            <w:tcW w:w="1339" w:type="dxa"/>
+          </w:tcPr>
+          <w:p>
+            <w:pPr>
+              <w:rPr>
+                <w:sz w:val="24"/>
+                <w:szCs w:val="24"/>
+              </w:rPr>
+            </w:pPr>
+            <w:r>
+              <w:rPr>
+                <w:sz w:val="24"/>
+                <w:szCs w:val="24"/>
+              </w:rPr>
+              <w:t>Stop codons:</w:t>
+            </w:r>
+          </w:p>
+        </w:tc>
+        <w:tc>
+          <w:tcPr>
+            <w:tcW w:w="1590" w:type="dxa"/>
+          </w:tcPr>
+          <w:p>
+            <w:pPr>
+              <w:rPr>
+                <w:sz w:val="24"/>
+                <w:szCs w:val="24"/>
+              </w:rPr>
+            </w:pPr>
+            <w:r>
+              <w:rPr>
+                <w:sz w:val="24"/>
+                <w:szCs w:val="24"/>
+              </w:rPr>
+              <w:t>Emission</w:t>
+            </w:r>
+            <w:r>
+              <w:rPr>
+                <w:sz w:val="24"/>
+                <w:szCs w:val="24"/>
+              </w:rPr>
+              <w:t xml:space="preserve"> freq</w:t>
+            </w:r>
+          </w:p>
+        </w:tc>
+        <w:tc>
+          <w:tcPr>
+            <w:tcW w:w="1704" w:type="dxa"/>
+          </w:tcPr>
+          <w:p>
+            <w:pPr>
+              <w:rPr>
+                <w:sz w:val="24"/>
+                <w:szCs w:val="24"/>
+              </w:rPr>
+            </w:pPr>
+            <w:r>
+              <w:rPr>
+                <w:sz w:val="24"/>
+                <w:szCs w:val="24"/>
+              </w:rPr>
+              <w:t>Mismatch pred</w:t>
+            </w:r>
+            <w:r>
+              <w:rPr>
+                <w:sz w:val="24"/>
+                <w:szCs w:val="24"/>
+              </w:rPr>
+              <w:t>icted freq</w:t>
+            </w:r>
+          </w:p>
+        </w:tc>
+      </w:tr>
+      <w:tr>
+        <w:tc>
+          <w:tcPr>
+            <w:tcW w:w="1425" w:type="dxa"/>
+          </w:tcPr>
+          <w:p>
+            <w:pPr>
+              <w:rPr>
+                <w:sz w:val="24"/>
+                <w:szCs w:val="24"/>
+              </w:rPr>
+            </w:pPr>
+            <w:r>
+              <w:rPr>
+                <w:sz w:val="24"/>
+                <w:szCs w:val="24"/>
+              </w:rPr>
+              <w:t>ATG</w:t>
+            </w:r>
+          </w:p>
+        </w:tc>
+        <w:tc>
+          <w:tcPr>
+            <w:tcW w:w="1589" w:type="dxa"/>
+          </w:tcPr>
+          <w:p>
+            <w:pPr>
+              <w:rPr>
+                <w:sz w:val="24"/>
+                <w:szCs w:val="24"/>
+              </w:rPr>
+            </w:pPr>
+            <w:r>
+              <w:rPr>
+                <w:sz w:val="24"/>
+                <w:szCs w:val="24"/>
+              </w:rPr>
+              <w:t>0.8876</w:t>
+            </w:r>
+          </w:p>
+        </w:tc>
+        <w:tc>
+          <w:tcPr>
+            <w:tcW w:w="1703" w:type="dxa"/>
+          </w:tcPr>
+          <w:p>
+            <w:pPr>
+              <w:rPr>
+                <w:sz w:val="24"/>
+                <w:szCs w:val="24"/>
+              </w:rPr>
+            </w:pPr>
+            <w:r>
+              <w:rPr>
+                <w:sz w:val="24"/>
+                <w:szCs w:val="24"/>
+              </w:rPr>
+              <w:t>0.707</w:t>
+            </w:r>
+            <w:r>
+              <w:rPr>
+                <w:sz w:val="24"/>
+                <w:szCs w:val="24"/>
+              </w:rPr>
+              <w:t>5</w:t>
+            </w:r>
+          </w:p>
+        </w:tc>
+        <w:tc>
+          <w:tcPr>
+            <w:tcW w:w="1339" w:type="dxa"/>
+          </w:tcPr>
+          <w:p>
+            <w:pPr>
+              <w:rPr>
+                <w:sz w:val="24"/>
+                <w:szCs w:val="24"/>
+              </w:rPr>
+            </w:pPr>
+            <w:r>
+              <w:rPr>
+                <w:sz w:val="24"/>
+                <w:szCs w:val="24"/>
+              </w:rPr>
+              <w:t>TAA</w:t>
+            </w:r>
+          </w:p>
+        </w:tc>
+        <w:tc>
+          <w:tcPr>
+            <w:tcW w:w="1590" w:type="dxa"/>
+          </w:tcPr>
+          <w:p>
+            <w:pPr>
+              <w:rPr>
+                <w:sz w:val="24"/>
+                <w:szCs w:val="24"/>
+              </w:rPr>
+            </w:pPr>
+            <w:r>
+              <w:rPr>
+                <w:sz w:val="24"/>
+                <w:szCs w:val="24"/>
+              </w:rPr>
+              <w:t>0.6438</w:t>
+            </w:r>
+          </w:p>
+        </w:tc>
+        <w:tc>
+          <w:tcPr>
+            <w:tcW w:w="1704" w:type="dxa"/>
+          </w:tcPr>
+          <w:p>
+            <w:pPr>
+              <w:rPr>
+                <w:sz w:val="24"/>
+                <w:szCs w:val="24"/>
+              </w:rPr>
+            </w:pPr>
+            <w:r>
+              <w:rPr>
+                <w:sz w:val="24"/>
+                <w:szCs w:val="24"/>
+              </w:rPr>
+              <w:t>0.5376</w:t>
+            </w:r>
+          </w:p>
+        </w:tc>
+      </w:tr>
+      <w:tr>
+        <w:tc>
+          <w:tcPr>
+            <w:tcW w:w="1425" w:type="dxa"/>
+          </w:tcPr>
+          <w:p>
+            <w:pPr>
+              <w:rPr>
+                <w:sz w:val="24"/>
+                <w:szCs w:val="24"/>
+              </w:rPr>
+            </w:pPr>
+            <w:r>
+              <w:rPr>
+                <w:sz w:val="24"/>
+                <w:szCs w:val="24"/>
+              </w:rPr>
+              <w:t>TTG</w:t>
+            </w:r>
+          </w:p>
+        </w:tc>
+        <w:tc>
+          <w:tcPr>
+            <w:tcW w:w="1589" w:type="dxa"/>
+          </w:tcPr>
+          <w:p>
+            <w:pPr>
+              <w:rPr>
+                <w:sz w:val="24"/>
+                <w:szCs w:val="24"/>
+              </w:rPr>
+            </w:pPr>
+            <w:r>
+              <w:rPr>
+                <w:sz w:val="24"/>
+                <w:szCs w:val="24"/>
+              </w:rPr>
+              <w:t>0.0376</w:t>
+            </w:r>
+          </w:p>
+        </w:tc>
+        <w:tc>
+          <w:tcPr>
+            <w:tcW w:w="1703" w:type="dxa"/>
+          </w:tcPr>
+          <w:p>
+            <w:pPr>
+              <w:rPr>
+                <w:sz w:val="24"/>
+                <w:szCs w:val="24"/>
+              </w:rPr>
+            </w:pPr>
+            <w:r>
+              <w:rPr>
+                <w:sz w:val="24"/>
+                <w:szCs w:val="24"/>
+              </w:rPr>
+              <w:t>0.1785</w:t>
+            </w:r>
+          </w:p>
+        </w:tc>
+        <w:tc>
+          <w:tcPr>
+            <w:tcW w:w="1339" w:type="dxa"/>
+          </w:tcPr>
+          <w:p>
+            <w:pPr>
+              <w:rPr>
+                <w:sz w:val="24"/>
+                <w:szCs w:val="24"/>
+              </w:rPr>
+            </w:pPr>
+            <w:r>
+              <w:rPr>
+                <w:sz w:val="24"/>
+                <w:szCs w:val="24"/>
+              </w:rPr>
+              <w:t>TAG</w:t>
+            </w:r>
+          </w:p>
+        </w:tc>
+        <w:tc>
+          <w:tcPr>
+            <w:tcW w:w="1590" w:type="dxa"/>
+          </w:tcPr>
+          <w:p>
+            <w:pPr>
+              <w:rPr>
+                <w:sz w:val="24"/>
+                <w:szCs w:val="24"/>
+              </w:rPr>
+            </w:pPr>
+            <w:r>
+              <w:rPr>
+                <w:sz w:val="24"/>
+                <w:szCs w:val="24"/>
+              </w:rPr>
+              <w:t>0.1664</w:t>
+            </w:r>
+          </w:p>
+        </w:tc>
+        <w:tc>
+          <w:tcPr>
+            <w:tcW w:w="1704" w:type="dxa"/>
+          </w:tcPr>
+          <w:p>
+            <w:pPr>
+              <w:rPr>
+                <w:sz w:val="24"/>
+                <w:szCs w:val="24"/>
+              </w:rPr>
+            </w:pPr>
+            <w:r>
+              <w:rPr>
+                <w:sz w:val="24"/>
+                <w:szCs w:val="24"/>
+              </w:rPr>
+              <w:t>0.1935</w:t>
+            </w:r>
+          </w:p>
+        </w:tc>
+      </w:tr>
+      <w:tr>
+        <w:tc>
+          <w:tcPr>
+            <w:tcW w:w="1425" w:type="dxa"/>
+          </w:tcPr>
+          <w:p>
+            <w:pPr>
+              <w:rPr>
+                <w:sz w:val="24"/>
+                <w:szCs w:val="24"/>
+              </w:rPr>
+            </w:pPr>
+            <w:r>
+              <w:rPr>
+                <w:sz w:val="24"/>
+                <w:szCs w:val="24"/>
+              </w:rPr>
+              <w:t>GTG</w:t>
+            </w:r>
+          </w:p>
+        </w:tc>
+        <w:tc>
+          <w:tcPr>
+            <w:tcW w:w="1589" w:type="dxa"/>
+          </w:tcPr>
+          <w:p>
+            <w:pPr>
+              <w:rPr>
+                <w:sz w:val="24"/>
+                <w:szCs w:val="24"/>
+              </w:rPr>
+            </w:pPr>
+            <w:r>
+              <w:rPr>
+                <w:sz w:val="24"/>
+                <w:szCs w:val="24"/>
+              </w:rPr>
+              <w:t>0.0747</w:t>
+            </w:r>
+          </w:p>
+        </w:tc>
+        <w:tc>
+          <w:tcPr>
+            <w:tcW w:w="1703" w:type="dxa"/>
+          </w:tcPr>
+          <w:p>
+            <w:pPr>
+              <w:rPr>
+                <w:sz w:val="24"/>
+                <w:szCs w:val="24"/>
+              </w:rPr>
+            </w:pPr>
+            <w:r>
+              <w:rPr>
+                <w:sz w:val="24"/>
+                <w:szCs w:val="24"/>
+              </w:rPr>
+              <w:t>0.1140</w:t>
+            </w:r>
+          </w:p>
+        </w:tc>
+        <w:tc>
+          <w:tcPr>
+            <w:tcW w:w="1339" w:type="dxa"/>
+          </w:tcPr>
+          <w:p>
+            <w:pPr>
+              <w:rPr>
+                <w:sz w:val="24"/>
+                <w:szCs w:val="24"/>
+              </w:rPr>
+            </w:pPr>
+            <w:r>
+              <w:rPr>
+                <w:sz w:val="24"/>
+                <w:szCs w:val="24"/>
+              </w:rPr>
+              <w:t>TGA</w:t>
+            </w:r>
+          </w:p>
+        </w:tc>
+        <w:tc>
+          <w:tcPr>
+            <w:tcW w:w="1590" w:type="dxa"/>
+          </w:tcPr>
+          <w:p>
+            <w:pPr>
+              <w:rPr>
+                <w:sz w:val="24"/>
+                <w:szCs w:val="24"/>
+              </w:rPr>
+            </w:pPr>
+            <w:r>
+              <w:rPr>
+                <w:sz w:val="24"/>
+                <w:szCs w:val="24"/>
+              </w:rPr>
+              <w:t>0.1897</w:t>
+            </w:r>
+          </w:p>
+        </w:tc>
+        <w:tc>
+          <w:tcPr>
+            <w:tcW w:w="1704" w:type="dxa"/>
+          </w:tcPr>
+          <w:p>
+            <w:pPr>
+              <w:rPr>
+                <w:sz w:val="24"/>
+                <w:szCs w:val="24"/>
+              </w:rPr>
+            </w:pPr>
+            <w:r>
+              <w:rPr>
+                <w:sz w:val="24"/>
+                <w:szCs w:val="24"/>
+              </w:rPr>
+              <w:t>0.</w:t>
+            </w:r>
+            <w:r>
+              <w:rPr>
+                <w:sz w:val="24"/>
+                <w:szCs w:val="24"/>
+              </w:rPr>
+              <w:t>2688</w:t>
+            </w:r>
+          </w:p>
+        </w:tc>
+      </w:tr>
+    </w:tbl>
+    <w:p>
+      <w:pPr>
+        <w:spacing w:after="0"/>
+        <w:rPr>
+          <w:sz w:val="24"/>
+          <w:szCs w:val="24"/>
+        </w:rPr>
+      </w:pPr>
+    </w:p>
+    <w:p>
+      <w:pPr>
+        <w:spacing w:after="0"/>
+        <w:rPr>
+          <w:sz w:val="24"/>
+          <w:szCs w:val="24"/>
+        </w:rPr>
+      </w:pPr>
+      <w:r>
+        <w:rPr>
+          <w:sz w:val="24"/>
+          <w:szCs w:val="24"/>
+        </w:rPr>
+        <w:tab/>
+        <w:t xml:space="preserve">From looking at the start and stop codon frequencies, </w:t>
+      </w:r>
+      <w:r>
+        <w:rPr>
+          <w:sz w:val="24"/>
+          <w:szCs w:val="24"/>
+        </w:rPr>
+        <w:t xml:space="preserve">mismatched predicted genes had higher frequencies of TTG or GTG as a start codon (as opposed to ATG) compared to the original frequencies from Q1.a that we used for the emission probabilities. Mismatched predicted genes also had higher frequencies of TAG and TGA as a stop codon (as opposed to TAA) compared to the emission probabilities. </w:t>
+      </w:r>
+    </w:p>
+    <w:p>
+      <w:pPr>
+        <w:spacing w:after="0"/>
+        <w:rPr>
+          <w:sz w:val="24"/>
+          <w:szCs w:val="24"/>
+        </w:rPr>
+      </w:pPr>
+    </w:p>
+    <w:p>
+      <w:pPr>
+        <w:spacing w:after="0"/>
+        <w:rPr>
+          <w:sz w:val="24"/>
+          <w:szCs w:val="24"/>
+        </w:rPr>
+      </w:pPr>
+    </w:p>
+    <w:p>
+      <w:pPr>
+        <w:spacing w:after="0"/>
+        <w:rPr>
+          <w:sz w:val="24"/>
+          <w:szCs w:val="24"/>
+        </w:rPr>
+      </w:pPr>
+      <w:r>
+        <w:rPr>
+          <w:sz w:val="24"/>
+          <w:szCs w:val="24"/>
+        </w:rPr>
+        <w:t>Q2)</w:t>
+      </w:r>
+      <w:r>
+        <w:rPr>
+          <w:sz w:val="24"/>
+          <w:szCs w:val="24"/>
+        </w:rPr>
+        <w:t xml:space="preserve"> For this question, I assume that since we only have distribution for up to length 1000, the maximum length of a gene region in this model is 1000</w:t>
+      </w:r>
+      <w:r>
+        <w:rPr>
+          <w:sz w:val="24"/>
+          <w:szCs w:val="24"/>
+        </w:rPr>
+        <w:t>bp, and that after that the model must return to the non-gene state.</w:t>
+      </w:r>
+      <w:r>
+        <w:rPr>
+          <w:sz w:val="24"/>
+          <w:szCs w:val="24"/>
+        </w:rPr>
+        <w:t xml:space="preserve"> I also assume that since you want the distribution over the </w:t>
+      </w:r>
+      <w:r>
+        <w:rPr>
+          <w:sz w:val="24"/>
+          <w:szCs w:val="24"/>
+        </w:rPr>
+        <w:lastRenderedPageBreak/>
+        <w:t>duration of stay in the gene state to be the exact target length distribution, I should not split up the gene state by codon as we did for the HMM in Q1</w:t>
+      </w:r>
+      <w:r>
+        <w:rPr>
+          <w:sz w:val="24"/>
+          <w:szCs w:val="24"/>
+        </w:rPr>
+        <w:t>, and the observations are all individual nucleotides.</w:t>
+      </w:r>
+    </w:p>
+    <w:p>
+      <w:pPr>
+        <w:spacing w:after="0"/>
+        <w:rPr>
+          <w:sz w:val="24"/>
+          <w:szCs w:val="24"/>
+        </w:rPr>
+      </w:pPr>
+    </w:p>
+    <w:p>
+      <w:pPr>
+        <w:spacing w:after="0"/>
+        <w:rPr>
+          <w:sz w:val="24"/>
+          <w:szCs w:val="24"/>
+        </w:rPr>
+      </w:pPr>
+      <w:r>
+        <w:rPr>
+          <w:sz w:val="24"/>
+          <w:szCs w:val="24"/>
+        </w:rPr>
+        <w:t xml:space="preserve">We could modify the given HMM by splitting the Gene state into 1000 different gene substates, one for each length from 1 to 1000. The non-gene state will only be able to transition itself and to the gene-length-1 state, and </w:t>
+      </w:r>
+      <w:r>
+        <w:rPr>
+          <w:sz w:val="24"/>
+          <w:szCs w:val="24"/>
+        </w:rPr>
+        <w:t xml:space="preserve">the </w:t>
+      </w:r>
+      <w:r>
+        <w:rPr>
+          <w:sz w:val="24"/>
+          <w:szCs w:val="24"/>
+        </w:rPr>
+        <w:t xml:space="preserve">gene-length-1 </w:t>
+      </w:r>
+      <w:r>
+        <w:rPr>
+          <w:sz w:val="24"/>
+          <w:szCs w:val="24"/>
+        </w:rPr>
+        <w:t xml:space="preserve">state will only be able to transition </w:t>
+      </w:r>
+      <w:r>
+        <w:rPr>
+          <w:sz w:val="24"/>
+          <w:szCs w:val="24"/>
+        </w:rPr>
+        <w:t>to</w:t>
+      </w:r>
+      <w:r>
+        <w:rPr>
+          <w:sz w:val="24"/>
+          <w:szCs w:val="24"/>
+        </w:rPr>
+        <w:t xml:space="preserve"> non-gene or</w:t>
+      </w:r>
+      <w:r>
+        <w:rPr>
+          <w:sz w:val="24"/>
+          <w:szCs w:val="24"/>
+        </w:rPr>
+        <w:t xml:space="preserve"> gene-length-2 and so on and so forth</w:t>
+      </w:r>
+      <w:r>
+        <w:rPr>
+          <w:sz w:val="24"/>
+          <w:szCs w:val="24"/>
+        </w:rPr>
+        <w:t xml:space="preserve"> until gene-length-1000, which will only be able to transition to the non-gene state</w:t>
+      </w:r>
+      <w:r>
+        <w:rPr>
+          <w:sz w:val="24"/>
+          <w:szCs w:val="24"/>
+        </w:rPr>
+        <w:t xml:space="preserve">. </w:t>
+      </w:r>
+      <w:r>
+        <w:rPr>
+          <w:sz w:val="24"/>
+          <w:szCs w:val="24"/>
+        </w:rPr>
+        <w:t>The transition probabilities from each gene-length-n state to the non-gene state would be Pr[length = n] = p</w:t>
+      </w:r>
+      <w:r>
+        <w:rPr>
+          <w:sz w:val="24"/>
+          <w:szCs w:val="24"/>
+          <w:vertAlign w:val="subscript"/>
+        </w:rPr>
+        <w:t>n</w:t>
+      </w:r>
+      <w:r>
+        <w:rPr>
+          <w:sz w:val="24"/>
+          <w:szCs w:val="24"/>
+        </w:rPr>
+        <w:t>, and the transition probabilities from a gene-length-n state to a gene-length-(n+1) state would be 1-</w:t>
+      </w:r>
+      <w:r>
+        <w:rPr>
+          <w:sz w:val="24"/>
+          <w:szCs w:val="24"/>
+        </w:rPr>
+        <w:t xml:space="preserve"> </w:t>
+      </w:r>
+      <w:r>
+        <w:rPr>
+          <w:sz w:val="24"/>
+          <w:szCs w:val="24"/>
+        </w:rPr>
+        <w:t>p</w:t>
+      </w:r>
+      <w:r>
+        <w:rPr>
+          <w:sz w:val="24"/>
+          <w:szCs w:val="24"/>
+          <w:vertAlign w:val="subscript"/>
+        </w:rPr>
+        <w:t>n</w:t>
+      </w:r>
+      <w:r>
+        <w:rPr>
+          <w:sz w:val="24"/>
+          <w:szCs w:val="24"/>
+          <w:vertAlign w:val="subscript"/>
+        </w:rPr>
+        <w:t>.</w:t>
+      </w:r>
+      <w:r>
+        <w:rPr>
+          <w:sz w:val="24"/>
+          <w:szCs w:val="24"/>
+        </w:rPr>
+        <w:t xml:space="preserve"> An exception would be for the gene-length-1000 state, which would have transmission probability = 1 to the non-gene state.</w:t>
+      </w:r>
+    </w:p>
+    <w:p>
+      <w:pPr>
+        <w:spacing w:after="0"/>
+        <w:rPr>
+          <w:sz w:val="24"/>
+          <w:szCs w:val="24"/>
+        </w:rPr>
+      </w:pPr>
+      <w:r>
+        <w:rPr>
+          <w:sz w:val="24"/>
+          <w:szCs w:val="24"/>
+        </w:rPr>
+        <w:drawing>
+          <wp:inline distT="0" distB="0" distL="0" distR="0" wp14:anchorId="55D77045" wp14:editId="33E3AC4C">
+            <wp:extent cx="5943600" cy="3136900"/>
+            <wp:effectExtent l="0" t="0" r="0" b="6350"/>
+            <wp:docPr id="1" name="Picture 1" descr="Diagram&#10;&#10;Description automatically generated"/>
+            <wp:cNvGraphicFramePr>
+              <a:graphicFrameLocks xmlns:a="http://schemas.openxmlformats.org/drawingml/2006/main" noChangeAspect="1"/>
+            </wp:cNvGraphicFramePr>
+            <a:graphic xmlns:a="http://schemas.openxmlformats.org/drawingml/2006/main">
+              <a:graphicData uri="http://schemas.openxmlformats.org/drawingml/2006/picture">
+                <pic:pic xmlns:pic="http://schemas.openxmlformats.org/drawingml/2006/picture">
+                  <pic:nvPicPr>
+                    <pic:cNvPr id="1" name="Picture 1" descr="Diagram&#10;&#10;Description automatically generated"/>
+                    <pic:cNvPicPr/>
+                  </pic:nvPicPr>
+                  <pic:blipFill>
+                    <a:blip r:embed="rId6"/>
+                    <a:stretch>
+                      <a:fillRect/>
+                    </a:stretch>
+                  </pic:blipFill>
+                  <pic:spPr>
+                    <a:xfrm>
+                      <a:off x="0" y="0"/>
+                      <a:ext cx="5943600" cy="3136900"/>
+                    </a:xfrm>
+                    <a:prstGeom prst="rect">
+                      <a:avLst/>
+                    </a:prstGeom>
+                  </pic:spPr>
+                </pic:pic>
+              </a:graphicData>
+            </a:graphic>
+          </wp:inline>
+        </w:drawing>
+      </w:r>
+    </w:p>
     <w:sectPr>
       <w:pgSz w:w="12240" w:h="15840"/>
       <w:pgMar w:top="1440" w:right="1440" w:bottom="1440" w:left="1440" w:header="720" w:footer="720" w:gutter="0"/>
@@ -720,7 +5052,6 @@
   <w:style w:type="character" w:default="1" w:styleId="DefaultParagraphFont">
     <w:name w:val="Default Paragraph Font"/>
     <w:uiPriority w:val="1"/>
-    <w:semiHidden/>
     <w:unhideWhenUsed/>
   </w:style>
   <w:style w:type="table" w:default="1" w:styleId="TableNormal">
